--- a/Preliminary Analysis_V2.docx
+++ b/Preliminary Analysis_V2.docx
@@ -1,6 +1,6 @@
 
 <file path=word/document.xml><?xml version="1.0" encoding="utf-8"?>
-<w:document xmlns:wpc="http://schemas.microsoft.com/office/word/2010/wordprocessingCanvas" xmlns:mc="http://schemas.openxmlformats.org/markup-compatibility/2006" xmlns:o="urn:schemas-microsoft-com:office:office" xmlns:r="http://schemas.openxmlformats.org/officeDocument/2006/relationships" xmlns:m="http://schemas.openxmlformats.org/officeDocument/2006/math" xmlns:v="urn:schemas-microsoft-com:vml" xmlns:wp14="http://schemas.microsoft.com/office/word/2010/wordprocessingDrawing" xmlns:wp="http://schemas.openxmlformats.org/drawingml/2006/wordprocessingDrawing" xmlns:w10="urn:schemas-microsoft-com:office:word" xmlns:w="http://schemas.openxmlformats.org/wordprocessingml/2006/main" xmlns:w14="http://schemas.microsoft.com/office/word/2010/wordml" xmlns:w15="http://schemas.microsoft.com/office/word/2012/wordml" xmlns:wpg="http://schemas.microsoft.com/office/word/2010/wordprocessingGroup" xmlns:wpi="http://schemas.microsoft.com/office/word/2010/wordprocessingInk" xmlns:wne="http://schemas.microsoft.com/office/word/2006/wordml" xmlns:wps="http://schemas.microsoft.com/office/word/2010/wordprocessingShape" mc:Ignorable="w14 w15 wp14">
+<w:document xmlns:wpc="http://schemas.microsoft.com/office/word/2010/wordprocessingCanvas" xmlns:cx="http://schemas.microsoft.com/office/drawing/2014/chartex" xmlns:cx1="http://schemas.microsoft.com/office/drawing/2015/9/8/chartex" xmlns:cx2="http://schemas.microsoft.com/office/drawing/2015/10/21/chartex" xmlns:cx3="http://schemas.microsoft.com/office/drawing/2016/5/9/chartex" xmlns:cx4="http://schemas.microsoft.com/office/drawing/2016/5/10/chartex" xmlns:cx5="http://schemas.microsoft.com/office/drawing/2016/5/11/chartex" xmlns:cx6="http://schemas.microsoft.com/office/drawing/2016/5/12/chartex" xmlns:cx7="http://schemas.microsoft.com/office/drawing/2016/5/13/chartex" xmlns:cx8="http://schemas.microsoft.com/office/drawing/2016/5/14/chartex" xmlns:mc="http://schemas.openxmlformats.org/markup-compatibility/2006" xmlns:aink="http://schemas.microsoft.com/office/drawing/2016/ink" xmlns:am3d="http://schemas.microsoft.com/office/drawing/2017/model3d" xmlns:o="urn:schemas-microsoft-com:office:office" xmlns:r="http://schemas.openxmlformats.org/officeDocument/2006/relationships" xmlns:m="http://schemas.openxmlformats.org/officeDocument/2006/math" xmlns:v="urn:schemas-microsoft-com:vml" xmlns:wp14="http://schemas.microsoft.com/office/word/2010/wordprocessingDrawing" xmlns:wp="http://schemas.openxmlformats.org/drawingml/2006/wordprocessingDrawing" xmlns:w10="urn:schemas-microsoft-com:office:word" xmlns:w="http://schemas.openxmlformats.org/wordprocessingml/2006/main" xmlns:w14="http://schemas.microsoft.com/office/word/2010/wordml" xmlns:w15="http://schemas.microsoft.com/office/word/2012/wordml" xmlns:w16cid="http://schemas.microsoft.com/office/word/2016/wordml/cid" xmlns:w16se="http://schemas.microsoft.com/office/word/2015/wordml/symex" xmlns:wpg="http://schemas.microsoft.com/office/word/2010/wordprocessingGroup" xmlns:wpi="http://schemas.microsoft.com/office/word/2010/wordprocessingInk" xmlns:wne="http://schemas.microsoft.com/office/word/2006/wordml" xmlns:wps="http://schemas.microsoft.com/office/word/2010/wordprocessingShape" mc:Ignorable="w14 w15 w16se w16cid wp14">
   <w:body>
     <w:p>
       <w:pPr>
@@ -15,29 +15,6 @@
           <w:sz w:val="28"/>
         </w:rPr>
         <w:t>Abstract</w:t>
-      </w:r>
-    </w:p>
-    <w:p>
-      <w:pPr>
-        <w:rPr>
-          <w:b/>
-          <w:sz w:val="28"/>
-        </w:rPr>
-      </w:pPr>
-    </w:p>
-    <w:p>
-      <w:pPr>
-        <w:rPr>
-          <w:b/>
-          <w:sz w:val="28"/>
-        </w:rPr>
-      </w:pPr>
-      <w:r>
-        <w:rPr>
-          <w:b/>
-          <w:sz w:val="28"/>
-        </w:rPr>
-        <w:t>Introduction</w:t>
       </w:r>
     </w:p>
     <w:p>
@@ -53,39 +30,39 @@
           <w:sz w:val="24"/>
           <w:szCs w:val="24"/>
         </w:rPr>
-        <w:t>The National Basketball Association (NBA) is a men’s professional basketball league comprised of 30 teams.  Each of these teams have multi-million dollar budgets that they use in order to build a talented team that will hopefully win enough games to bring home the NBA title.  To do this, the teams build their rosters based on talent and budget.  While team payrolls are large, they are not unlimited and strategic decisions must be made to develop the most talented team while maintaining budget constraints.  The assumption of most teams, and players as well, is that the more money a particular player demands, the better the player.  This is not always the case, however.  There are numerous instances where players have been drastically overpaid and dramatically underperformed.</w:t>
-      </w:r>
+        <w:t>The National Basketball Association (NBA) is a men’s professional basketball league comprised of 30 teams.  Each of these teams have multi-</w:t>
+      </w:r>
+      <w:proofErr w:type="gramStart"/>
       <w:r>
         <w:rPr>
           <w:sz w:val="24"/>
           <w:szCs w:val="24"/>
-          <w:vertAlign w:val="superscript"/>
-        </w:rPr>
-        <w:t>1-</w:t>
-      </w:r>
-      <w:proofErr w:type="gramStart"/>
+        </w:rPr>
+        <w:t>million dollar</w:t>
+      </w:r>
+      <w:proofErr w:type="gramEnd"/>
       <w:r>
         <w:rPr>
           <w:sz w:val="24"/>
           <w:szCs w:val="24"/>
-          <w:vertAlign w:val="superscript"/>
-        </w:rPr>
-        <w:t>2</w:t>
+        </w:rPr>
+        <w:t xml:space="preserve"> budgets that they use in order to build a talented team that will hopefully win enough games to bring home the NBA title.  To do this, the teams build their rosters based on talent and budget.  While team payrolls are large, they are not unlimited and strategic decisions must be made to develop the most talented team while maintaining budget constraints.  The assumption of most teams, and players as well, is that the more money a particular player demands, the better the player.  This is not always the case, however.  There are numerous instances where players have been drastically overpaid and dramatically underperformed.</w:t>
       </w:r>
       <w:r>
         <w:rPr>
           <w:sz w:val="24"/>
           <w:szCs w:val="24"/>
-        </w:rPr>
-        <w:t xml:space="preserve">  Conversely</w:t>
-      </w:r>
-      <w:proofErr w:type="gramEnd"/>
+          <w:vertAlign w:val="superscript"/>
+        </w:rPr>
+        <w:t>[1</w:t>
+      </w:r>
       <w:r>
         <w:rPr>
           <w:sz w:val="24"/>
           <w:szCs w:val="24"/>
-        </w:rPr>
-        <w:t>, there have been players that have performed well above their higher-paid counter-parts.</w:t>
+          <w:vertAlign w:val="superscript"/>
+        </w:rPr>
+        <w:t>-2</w:t>
       </w:r>
       <w:r>
         <w:rPr>
@@ -93,13 +70,28 @@
           <w:szCs w:val="24"/>
           <w:vertAlign w:val="superscript"/>
         </w:rPr>
-        <w:t>3</w:t>
+        <w:t>]</w:t>
       </w:r>
       <w:r>
         <w:rPr>
           <w:sz w:val="24"/>
           <w:szCs w:val="24"/>
         </w:rPr>
+        <w:t xml:space="preserve">  Conversely, there have been players that have performed well above their higher-paid counter-parts.</w:t>
+      </w:r>
+      <w:r>
+        <w:rPr>
+          <w:sz w:val="24"/>
+          <w:szCs w:val="24"/>
+          <w:vertAlign w:val="superscript"/>
+        </w:rPr>
+        <w:t>[3]</w:t>
+      </w:r>
+      <w:r>
+        <w:rPr>
+          <w:sz w:val="24"/>
+          <w:szCs w:val="24"/>
+        </w:rPr>
         <w:t xml:space="preserve">  Ideally, there would be a mechanism where player salary could be determined by consistent player performance.  It is reasonable to assume that NBA front offices do indeed subscribe to this premise, but some player salaries would suggest otherwise.  The purpose behind this course project is to use predictive analytics to predict what a player’s salary should be by looking at player statistics.</w:t>
       </w:r>
     </w:p>
@@ -107,13 +99,226 @@
       <w:pPr>
         <w:rPr>
           <w:b/>
-        </w:rPr>
-      </w:pPr>
-      <w:r>
-        <w:rPr>
-          <w:b/>
           <w:sz w:val="28"/>
         </w:rPr>
+      </w:pPr>
+    </w:p>
+    <w:p>
+      <w:pPr>
+        <w:rPr>
+          <w:b/>
+          <w:sz w:val="28"/>
+        </w:rPr>
+      </w:pPr>
+      <w:r>
+        <w:rPr>
+          <w:b/>
+          <w:sz w:val="28"/>
+        </w:rPr>
+        <w:t>Introduction</w:t>
+      </w:r>
+    </w:p>
+    <w:p>
+      <w:pPr>
+        <w:pStyle w:val="NoSpacing"/>
+        <w:rPr>
+          <w:sz w:val="24"/>
+          <w:szCs w:val="24"/>
+        </w:rPr>
+      </w:pPr>
+      <w:r>
+        <w:rPr>
+          <w:sz w:val="24"/>
+          <w:szCs w:val="24"/>
+        </w:rPr>
+        <w:t>With ever increasing team payrolls, owners can usually afford to pay an underachieving player.  The real issue is in determining the opportunity cost of this:  What could you have gotten for that money instead?  How else could you have improved your roster?  It should come as no surprise then that teams are looking for alternative methods for determining appropriate pay levels for their athletes.  This is where predictive analytics can hopefully shed some needed light on this very expensive problem</w:t>
+      </w:r>
+      <w:r>
+        <w:rPr>
+          <w:sz w:val="24"/>
+          <w:szCs w:val="24"/>
+        </w:rPr>
+        <w:t xml:space="preserve"> as laid out below:</w:t>
+      </w:r>
+    </w:p>
+    <w:p>
+      <w:pPr>
+        <w:pStyle w:val="NoSpacing"/>
+        <w:rPr>
+          <w:sz w:val="24"/>
+          <w:szCs w:val="24"/>
+        </w:rPr>
+      </w:pPr>
+      <w:bookmarkStart w:id="0" w:name="_GoBack"/>
+      <w:bookmarkEnd w:id="0"/>
+    </w:p>
+    <w:p>
+      <w:pPr>
+        <w:pStyle w:val="NoSpacing"/>
+        <w:numPr>
+          <w:ilvl w:val="0"/>
+          <w:numId w:val="3"/>
+        </w:numPr>
+        <w:rPr>
+          <w:sz w:val="24"/>
+          <w:szCs w:val="24"/>
+        </w:rPr>
+      </w:pPr>
+      <w:r>
+        <w:rPr>
+          <w:sz w:val="24"/>
+          <w:szCs w:val="24"/>
+        </w:rPr>
+        <w:t>What should an NBA player be paid based on his performance statistics?</w:t>
+      </w:r>
+    </w:p>
+    <w:p>
+      <w:pPr>
+        <w:pStyle w:val="NoSpacing"/>
+        <w:numPr>
+          <w:ilvl w:val="0"/>
+          <w:numId w:val="3"/>
+        </w:numPr>
+        <w:rPr>
+          <w:sz w:val="24"/>
+          <w:szCs w:val="24"/>
+        </w:rPr>
+      </w:pPr>
+      <w:r>
+        <w:rPr>
+          <w:sz w:val="24"/>
+          <w:szCs w:val="24"/>
+        </w:rPr>
+        <w:t>Which players are drastically overpaid?</w:t>
+      </w:r>
+    </w:p>
+    <w:p>
+      <w:pPr>
+        <w:pStyle w:val="NoSpacing"/>
+        <w:numPr>
+          <w:ilvl w:val="0"/>
+          <w:numId w:val="3"/>
+        </w:numPr>
+        <w:rPr>
+          <w:sz w:val="24"/>
+          <w:szCs w:val="24"/>
+        </w:rPr>
+      </w:pPr>
+      <w:r>
+        <w:rPr>
+          <w:sz w:val="24"/>
+          <w:szCs w:val="24"/>
+        </w:rPr>
+        <w:t>Which players are drastically underpaid?</w:t>
+      </w:r>
+      <w:r>
+        <w:rPr>
+          <w:sz w:val="24"/>
+          <w:szCs w:val="24"/>
+        </w:rPr>
+        <w:t xml:space="preserve"> </w:t>
+      </w:r>
+    </w:p>
+    <w:p>
+      <w:pPr>
+        <w:pStyle w:val="NoSpacing"/>
+        <w:rPr>
+          <w:sz w:val="24"/>
+          <w:szCs w:val="24"/>
+        </w:rPr>
+      </w:pPr>
+    </w:p>
+    <w:p>
+      <w:pPr>
+        <w:pStyle w:val="NoSpacing"/>
+        <w:rPr>
+          <w:sz w:val="24"/>
+          <w:szCs w:val="24"/>
+        </w:rPr>
+      </w:pPr>
+      <w:r>
+        <w:rPr>
+          <w:sz w:val="24"/>
+          <w:szCs w:val="24"/>
+        </w:rPr>
+        <w:t>For this project, we will be utilizing the NBA player statistics dataset that was obtained from Kaggle</w:t>
+      </w:r>
+      <w:r>
+        <w:rPr>
+          <w:sz w:val="24"/>
+          <w:szCs w:val="24"/>
+          <w:vertAlign w:val="superscript"/>
+        </w:rPr>
+        <w:t>[4]</w:t>
+      </w:r>
+      <w:r>
+        <w:rPr>
+          <w:sz w:val="24"/>
+          <w:szCs w:val="24"/>
+        </w:rPr>
+        <w:t>.  The website lists the statistics as originating from 2017-2018 team rosters, but upon further verification, the rosters are more in line with 2016-2017 data</w:t>
+      </w:r>
+      <w:r>
+        <w:rPr>
+          <w:sz w:val="24"/>
+          <w:szCs w:val="24"/>
+          <w:vertAlign w:val="superscript"/>
+        </w:rPr>
+        <w:t>[5]</w:t>
+      </w:r>
+      <w:r>
+        <w:rPr>
+          <w:sz w:val="24"/>
+          <w:szCs w:val="24"/>
+        </w:rPr>
+        <w:t>.  The downloaded data contained 88 missing salary values.  All but two of these were obtained from HoopsHype.com5 website of player salaries.</w:t>
+      </w:r>
+    </w:p>
+    <w:p>
+      <w:pPr>
+        <w:pStyle w:val="NoSpacing"/>
+        <w:rPr>
+          <w:sz w:val="24"/>
+          <w:szCs w:val="24"/>
+        </w:rPr>
+      </w:pPr>
+    </w:p>
+    <w:p>
+      <w:pPr>
+        <w:pStyle w:val="NoSpacing"/>
+        <w:rPr>
+          <w:sz w:val="24"/>
+          <w:szCs w:val="24"/>
+        </w:rPr>
+      </w:pPr>
+      <w:r>
+        <w:rPr>
+          <w:sz w:val="24"/>
+          <w:szCs w:val="24"/>
+        </w:rPr>
+        <w:t>The dataset contains 52 different variables.  Not all of these are relevant to predicting player salaries and a detailed description of the variables used will be included in the technical approach section below.</w:t>
+      </w:r>
+    </w:p>
+    <w:p>
+      <w:pPr>
+        <w:rPr>
+          <w:b/>
+          <w:sz w:val="24"/>
+          <w:szCs w:val="24"/>
+        </w:rPr>
+      </w:pPr>
+    </w:p>
+    <w:p>
+      <w:pPr>
+        <w:rPr>
+          <w:b/>
+        </w:rPr>
+      </w:pPr>
+      <w:r>
+        <w:rPr>
+          <w:b/>
+          <w:sz w:val="28"/>
+        </w:rPr>
         <w:t>Methods</w:t>
       </w:r>
     </w:p>
@@ -127,6 +332,7 @@
         <w:rPr>
           <w:rFonts w:cstheme="minorHAnsi"/>
         </w:rPr>
+        <w:lastRenderedPageBreak/>
         <w:t>Three distinct methods are used to generate our predictive model.  These are broken down into particular phases.</w:t>
       </w:r>
     </w:p>
@@ -193,7 +399,7 @@
           <w:rFonts w:cstheme="minorHAnsi"/>
           <w:vertAlign w:val="superscript"/>
         </w:rPr>
-        <w:t>4</w:t>
+        <w:t>[6]</w:t>
       </w:r>
       <w:r>
         <w:rPr>
@@ -238,7 +444,7 @@
           <w:rFonts w:cstheme="minorHAnsi"/>
           <w:vertAlign w:val="superscript"/>
         </w:rPr>
-        <w:t>5</w:t>
+        <w:t>[7]</w:t>
       </w:r>
       <w:r>
         <w:rPr>
@@ -276,14 +482,7 @@
         <w:rPr>
           <w:rFonts w:cstheme="minorHAnsi"/>
         </w:rPr>
-        <w:t xml:space="preserve"> of the top features and a scoring system was added that </w:t>
-      </w:r>
-      <w:r>
-        <w:rPr>
-          <w:rFonts w:cstheme="minorHAnsi"/>
-        </w:rPr>
-        <w:lastRenderedPageBreak/>
-        <w:t>would keep track of the highest ranking features for each method.  The overall feature score was then determined that provided the final feature rankings.</w:t>
+        <w:t xml:space="preserve"> of the top features and a scoring system was added that would keep track of the highest ranking features for each method.  The overall feature score was then determined that provided the final feature rankings.</w:t>
       </w:r>
     </w:p>
     <w:p>
@@ -469,8 +668,9 @@
           <w:rFonts w:cstheme="minorHAnsi"/>
           <w:noProof/>
         </w:rPr>
+        <w:lastRenderedPageBreak/>
         <w:drawing>
-          <wp:inline distT="0" distB="0" distL="0" distR="0" wp14:anchorId="2E599CC1" wp14:editId="66C21C9C">
+          <wp:inline distT="0" distB="0" distL="0" distR="0" wp14:anchorId="4396AEE7" wp14:editId="06C0A8F7">
             <wp:extent cx="5891917" cy="1538014"/>
             <wp:effectExtent l="19050" t="19050" r="13970" b="24130"/>
             <wp:docPr id="1" name="Picture 1"/>
@@ -622,9 +822,8 @@
           <w:rFonts w:cstheme="minorHAnsi"/>
           <w:noProof/>
         </w:rPr>
-        <w:lastRenderedPageBreak/>
         <w:drawing>
-          <wp:inline distT="0" distB="0" distL="0" distR="0">
+          <wp:inline distT="0" distB="0" distL="0" distR="0" wp14:anchorId="281EC56D" wp14:editId="3F88BB31">
             <wp:extent cx="4420925" cy="4284893"/>
             <wp:effectExtent l="19050" t="19050" r="17780" b="20955"/>
             <wp:docPr id="4" name="Picture 4"/>
@@ -790,6 +989,7 @@
           <w:rFonts w:cstheme="minorHAnsi"/>
           <w:i/>
         </w:rPr>
+        <w:lastRenderedPageBreak/>
         <w:t xml:space="preserve">Phase II:  </w:t>
       </w:r>
       <w:r>
@@ -901,34 +1101,20 @@
         <w:rPr>
           <w:rFonts w:cstheme="minorHAnsi"/>
         </w:rPr>
-        <w:t xml:space="preserve"> library.  Random forests are one the most popular machine learning algorithms. They are so successful because they provide in general a good predictive performance, low overfitting, and easy interpretability. This interpretability is given by the fact that it is straightforward to derive the importance of each variable on the tree decision. In other words, it is easy to compute how much each variable is contributing to the </w:t>
-      </w:r>
-      <w:proofErr w:type="gramStart"/>
-      <w:r>
-        <w:rPr>
-          <w:rFonts w:cstheme="minorHAnsi"/>
-        </w:rPr>
-        <w:t>decision.</w:t>
-      </w:r>
-      <w:r>
-        <w:rPr>
-          <w:rFonts w:cstheme="minorHAnsi"/>
-          <w:vertAlign w:val="superscript"/>
-        </w:rPr>
-        <w:t>6</w:t>
-      </w:r>
-      <w:r>
-        <w:rPr>
-          <w:rFonts w:cstheme="minorHAnsi"/>
-        </w:rPr>
-        <w:t xml:space="preserve">  Each</w:t>
-      </w:r>
-      <w:proofErr w:type="gramEnd"/>
-      <w:r>
-        <w:rPr>
-          <w:rFonts w:cstheme="minorHAnsi"/>
-        </w:rPr>
-        <w:t xml:space="preserve"> of our variables were subjected to this algorithm and then ranked on importance to the model.  The output of this process is shown in Figure 3.  The first column is the </w:t>
+        <w:t xml:space="preserve"> library.  Random forests are one the most popular machine learning algorithms. They are so successful because they provide in general a good predictive performance, low overfitting, and easy interpretability. This interpretability is given by the fact that it is straightforward to derive the importance of each variable on the tree decision. In other words, it is easy to compute how much each variable is contributing to the decision.</w:t>
+      </w:r>
+      <w:r>
+        <w:rPr>
+          <w:rFonts w:cstheme="minorHAnsi"/>
+          <w:vertAlign w:val="superscript"/>
+        </w:rPr>
+        <w:t>[8]</w:t>
+      </w:r>
+      <w:r>
+        <w:rPr>
+          <w:rFonts w:cstheme="minorHAnsi"/>
+        </w:rPr>
+        <w:t xml:space="preserve">  Each of our variables were subjected to this algorithm and then ranked on importance to the model.  The output of this process is shown in Figure 3.  The first column is the </w:t>
       </w:r>
       <w:proofErr w:type="spellStart"/>
       <w:r>
@@ -994,9 +1180,8 @@
           <w:rFonts w:cstheme="minorHAnsi"/>
           <w:noProof/>
         </w:rPr>
-        <w:lastRenderedPageBreak/>
         <w:drawing>
-          <wp:inline distT="0" distB="0" distL="0" distR="0" wp14:anchorId="4643F8DA" wp14:editId="07184976">
+          <wp:inline distT="0" distB="0" distL="0" distR="0" wp14:anchorId="7B822369" wp14:editId="4A956077">
             <wp:extent cx="1884183" cy="1796254"/>
             <wp:effectExtent l="19050" t="19050" r="20955" b="13970"/>
             <wp:docPr id="5" name="Picture 5"/>
@@ -1158,34 +1343,20 @@
         <w:rPr>
           <w:rFonts w:cstheme="minorHAnsi"/>
         </w:rPr>
-        <w:t xml:space="preserve"> library.  RFE is basically a backward selection of the predictors. This technique begins by building a model on the entire set of predictors and computing an importance score for each predictor. The least important predictor(s) are then removed, the model is re-built, and importance scores are computed again, hence the recursive nature of the </w:t>
-      </w:r>
-      <w:proofErr w:type="gramStart"/>
-      <w:r>
-        <w:rPr>
-          <w:rFonts w:cstheme="minorHAnsi"/>
-        </w:rPr>
-        <w:t>process.</w:t>
-      </w:r>
-      <w:r>
-        <w:rPr>
-          <w:rFonts w:cstheme="minorHAnsi"/>
-          <w:vertAlign w:val="superscript"/>
-        </w:rPr>
-        <w:t>7</w:t>
-      </w:r>
-      <w:r>
-        <w:rPr>
-          <w:rFonts w:cstheme="minorHAnsi"/>
-        </w:rPr>
-        <w:t xml:space="preserve">  The</w:t>
-      </w:r>
-      <w:proofErr w:type="gramEnd"/>
-      <w:r>
-        <w:rPr>
-          <w:rFonts w:cstheme="minorHAnsi"/>
-        </w:rPr>
-        <w:t xml:space="preserve"> output from this process is shown in Figure 4.  Like before, the first column is the </w:t>
+        <w:t xml:space="preserve"> library.  RFE is basically a backward selection of the predictors. This technique begins by building a model on the entire set of predictors and computing an importance score for each predictor. The least important predictor(s) are then removed, the model is re-built, and importance scores are computed again, hence the recursive nature of the process.</w:t>
+      </w:r>
+      <w:r>
+        <w:rPr>
+          <w:rFonts w:cstheme="minorHAnsi"/>
+          <w:vertAlign w:val="superscript"/>
+        </w:rPr>
+        <w:t>[9]</w:t>
+      </w:r>
+      <w:r>
+        <w:rPr>
+          <w:rFonts w:cstheme="minorHAnsi"/>
+        </w:rPr>
+        <w:t xml:space="preserve">  The output from this process is shown in Figure 4.  Like before, the first column is the </w:t>
       </w:r>
       <w:proofErr w:type="spellStart"/>
       <w:r>
@@ -1225,21 +1396,7 @@
         <w:rPr>
           <w:rFonts w:cstheme="minorHAnsi"/>
         </w:rPr>
-        <w:t xml:space="preserve"> column is the Recursive Feature Elimination result.  The values of the RFE column are shown as </w:t>
-      </w:r>
-      <w:proofErr w:type="gramStart"/>
-      <w:r>
-        <w:rPr>
-          <w:rFonts w:cstheme="minorHAnsi"/>
-        </w:rPr>
-        <w:t>True</w:t>
-      </w:r>
-      <w:proofErr w:type="gramEnd"/>
-      <w:r>
-        <w:rPr>
-          <w:rFonts w:cstheme="minorHAnsi"/>
-        </w:rPr>
-        <w:t xml:space="preserve"> because they have not been eliminated in the RFE selection process.  In other words, these remaining variables are considered important to the overall predictive model.  The output below</w:t>
+        <w:t xml:space="preserve"> column is the Recursive Feature Elimination result.  The values of the RFE column are shown as True because they have not been eliminated in the RFE selection process.  In other words, these remaining variables are considered important to the overall predictive model.  The output below</w:t>
       </w:r>
       <w:r>
         <w:rPr>
@@ -1269,8 +1426,9 @@
           <w:rFonts w:cstheme="minorHAnsi"/>
           <w:noProof/>
         </w:rPr>
+        <w:lastRenderedPageBreak/>
         <w:drawing>
-          <wp:inline distT="0" distB="0" distL="0" distR="0" wp14:anchorId="3D4871B9" wp14:editId="088D1B5C">
+          <wp:inline distT="0" distB="0" distL="0" distR="0" wp14:anchorId="5FA28FAB" wp14:editId="7A6E762C">
             <wp:extent cx="1478695" cy="3482021"/>
             <wp:effectExtent l="19050" t="19050" r="26670" b="23495"/>
             <wp:docPr id="6" name="Picture 6"/>
@@ -1399,7 +1557,6 @@
           <w:rFonts w:cstheme="minorHAnsi"/>
           <w:b/>
         </w:rPr>
-        <w:lastRenderedPageBreak/>
         <w:t>Variable Importance: Extra trees Classifier</w:t>
       </w:r>
       <w:r>
@@ -1434,34 +1591,20 @@
         <w:rPr>
           <w:rFonts w:cstheme="minorHAnsi"/>
         </w:rPr>
-        <w:t xml:space="preserve"> library.  In concept, the Extra Trees Classifier is very similar to a Random Forest Classifier and only differs from it in the manner of construction of the decision trees in the forest.  Each Decision Tree in the Extra Trees Forest is constructed from the original training sample. Then, at each test node, each tree is provided with a random sample of k features from the feature-set.  From this, each decision tree must select the best feature to split the data.  This random sample of features leads to the creation of multiple de-correlated decision </w:t>
-      </w:r>
-      <w:proofErr w:type="gramStart"/>
-      <w:r>
-        <w:rPr>
-          <w:rFonts w:cstheme="minorHAnsi"/>
-        </w:rPr>
-        <w:t>trees.</w:t>
-      </w:r>
-      <w:r>
-        <w:rPr>
-          <w:rFonts w:cstheme="minorHAnsi"/>
-          <w:vertAlign w:val="superscript"/>
-        </w:rPr>
-        <w:t>8</w:t>
-      </w:r>
-      <w:r>
-        <w:rPr>
-          <w:rFonts w:cstheme="minorHAnsi"/>
-        </w:rPr>
-        <w:t xml:space="preserve">  The</w:t>
-      </w:r>
-      <w:proofErr w:type="gramEnd"/>
-      <w:r>
-        <w:rPr>
-          <w:rFonts w:cstheme="minorHAnsi"/>
-        </w:rPr>
-        <w:t xml:space="preserve"> output from this process is shown in Figure 5.  The first column is the </w:t>
+        <w:t xml:space="preserve"> library.  In concept, the Extra Trees Classifier is very similar to a Random Forest Classifier and only differs from it in the manner of construction of the decision trees in the forest.  Each Decision Tree in the Extra Trees Forest is constructed from the original training sample. Then, at each test node, each tree is provided with a random sample of k features from the feature-set.  From this, each decision tree must select the best feature to split the data.  This random sample of features leads to the creation of multiple de-correlated decision trees.</w:t>
+      </w:r>
+      <w:r>
+        <w:rPr>
+          <w:rFonts w:cstheme="minorHAnsi"/>
+          <w:vertAlign w:val="superscript"/>
+        </w:rPr>
+        <w:t>[10]</w:t>
+      </w:r>
+      <w:r>
+        <w:rPr>
+          <w:rFonts w:cstheme="minorHAnsi"/>
+        </w:rPr>
+        <w:t xml:space="preserve">  The output from this process is shown in Figure 5.  The first column is the </w:t>
       </w:r>
       <w:proofErr w:type="spellStart"/>
       <w:r>
@@ -1522,7 +1665,7 @@
           <w:noProof/>
         </w:rPr>
         <w:drawing>
-          <wp:inline distT="0" distB="0" distL="0" distR="0" wp14:anchorId="2CEB3B6C" wp14:editId="47C6B684">
+          <wp:inline distT="0" distB="0" distL="0" distR="0" wp14:anchorId="7AB87B21" wp14:editId="125898A7">
             <wp:extent cx="1908286" cy="1796399"/>
             <wp:effectExtent l="19050" t="19050" r="15875" b="13970"/>
             <wp:docPr id="7" name="Picture 7"/>
@@ -1651,6 +1794,7 @@
           <w:rFonts w:cstheme="minorHAnsi"/>
           <w:b/>
         </w:rPr>
+        <w:lastRenderedPageBreak/>
         <w:t>Chi Square</w:t>
       </w:r>
       <w:r>
@@ -1677,14 +1821,7 @@
         <w:rPr>
           <w:rFonts w:cstheme="minorHAnsi"/>
         </w:rPr>
-        <w:t xml:space="preserve">the </w:t>
-      </w:r>
-      <w:proofErr w:type="gramStart"/>
-      <w:r>
-        <w:rPr>
-          <w:rFonts w:cstheme="minorHAnsi"/>
-        </w:rPr>
-        <w:t>model</w:t>
+        <w:t>the model</w:t>
       </w:r>
       <w:r>
         <w:rPr>
@@ -1697,20 +1834,13 @@
           <w:rFonts w:cstheme="minorHAnsi"/>
           <w:vertAlign w:val="superscript"/>
         </w:rPr>
-        <w:t>9</w:t>
-      </w:r>
-      <w:r>
-        <w:rPr>
-          <w:rFonts w:cstheme="minorHAnsi"/>
-        </w:rPr>
-        <w:t xml:space="preserve">  The</w:t>
-      </w:r>
-      <w:proofErr w:type="gramEnd"/>
-      <w:r>
-        <w:rPr>
-          <w:rFonts w:cstheme="minorHAnsi"/>
-        </w:rPr>
-        <w:t xml:space="preserve"> output of the chi square test is shown in Figure 6.  </w:t>
+        <w:t>[11]</w:t>
+      </w:r>
+      <w:r>
+        <w:rPr>
+          <w:rFonts w:cstheme="minorHAnsi"/>
+        </w:rPr>
+        <w:t xml:space="preserve">  The output of the chi square test is shown in Figure 6.  </w:t>
       </w:r>
       <w:r>
         <w:rPr>
@@ -1796,9 +1926,8 @@
           <w:rFonts w:cstheme="minorHAnsi"/>
           <w:noProof/>
         </w:rPr>
-        <w:lastRenderedPageBreak/>
         <w:drawing>
-          <wp:inline distT="0" distB="0" distL="0" distR="0" wp14:anchorId="6EB1A8F8" wp14:editId="7A4B88BE">
+          <wp:inline distT="0" distB="0" distL="0" distR="0" wp14:anchorId="6BE4F54A" wp14:editId="49A301AE">
             <wp:extent cx="1923830" cy="1788576"/>
             <wp:effectExtent l="19050" t="19050" r="19685" b="21590"/>
             <wp:docPr id="12" name="Picture 12"/>
@@ -1989,34 +2118,20 @@
         <w:rPr>
           <w:rFonts w:cstheme="minorHAnsi"/>
         </w:rPr>
-        <w:t xml:space="preserve">, Lasso or L1 has the property that is able to shrink some of the coefficients to zero. Therefore, that feature can be removed from the </w:t>
-      </w:r>
-      <w:proofErr w:type="gramStart"/>
-      <w:r>
-        <w:rPr>
-          <w:rFonts w:cstheme="minorHAnsi"/>
-        </w:rPr>
-        <w:t>model.</w:t>
-      </w:r>
-      <w:r>
-        <w:rPr>
-          <w:rFonts w:cstheme="minorHAnsi"/>
-          <w:vertAlign w:val="superscript"/>
-        </w:rPr>
-        <w:t>10</w:t>
-      </w:r>
-      <w:r>
-        <w:rPr>
-          <w:rFonts w:cstheme="minorHAnsi"/>
-        </w:rPr>
-        <w:t xml:space="preserve">  The</w:t>
-      </w:r>
-      <w:proofErr w:type="gramEnd"/>
-      <w:r>
-        <w:rPr>
-          <w:rFonts w:cstheme="minorHAnsi"/>
-        </w:rPr>
-        <w:t xml:space="preserve"> output from our Lasso Regression is shown in Figure 7.  </w:t>
+        <w:t>, Lasso or L1 has the property that is able to shrink some of the coefficients to zero. Therefore, that feature can be removed from the model.</w:t>
+      </w:r>
+      <w:r>
+        <w:rPr>
+          <w:rFonts w:cstheme="minorHAnsi"/>
+          <w:vertAlign w:val="superscript"/>
+        </w:rPr>
+        <w:t>[12]</w:t>
+      </w:r>
+      <w:r>
+        <w:rPr>
+          <w:rFonts w:cstheme="minorHAnsi"/>
+        </w:rPr>
+        <w:t xml:space="preserve">  The output from our Lasso Regression is shown in Figure 7.  </w:t>
       </w:r>
       <w:r>
         <w:rPr>
@@ -2104,21 +2219,7 @@
         <w:rPr>
           <w:rFonts w:cstheme="minorHAnsi"/>
         </w:rPr>
-        <w:t xml:space="preserve"> column are shown as </w:t>
-      </w:r>
-      <w:proofErr w:type="gramStart"/>
-      <w:r>
-        <w:rPr>
-          <w:rFonts w:cstheme="minorHAnsi"/>
-        </w:rPr>
-        <w:t>True</w:t>
-      </w:r>
-      <w:proofErr w:type="gramEnd"/>
-      <w:r>
-        <w:rPr>
-          <w:rFonts w:cstheme="minorHAnsi"/>
-        </w:rPr>
-        <w:t xml:space="preserve"> because they have not been eliminated in the </w:t>
+        <w:t xml:space="preserve"> column are shown as True because they have not been eliminated in the </w:t>
       </w:r>
       <w:r>
         <w:rPr>
@@ -2168,7 +2269,7 @@
         </w:rPr>
         <w:lastRenderedPageBreak/>
         <w:drawing>
-          <wp:inline distT="0" distB="0" distL="0" distR="0" wp14:anchorId="10986936" wp14:editId="63B6D082">
+          <wp:inline distT="0" distB="0" distL="0" distR="0" wp14:anchorId="0D845C56" wp14:editId="29D706D7">
             <wp:extent cx="1606163" cy="5301505"/>
             <wp:effectExtent l="19050" t="19050" r="13335" b="13970"/>
             <wp:docPr id="15" name="Picture 15"/>
@@ -2385,7 +2486,7 @@
         </w:rPr>
         <w:lastRenderedPageBreak/>
         <w:drawing>
-          <wp:inline distT="0" distB="0" distL="0" distR="0" wp14:anchorId="1B5E8DA2" wp14:editId="293B3654">
+          <wp:inline distT="0" distB="0" distL="0" distR="0" wp14:anchorId="392E3767" wp14:editId="3D104754">
             <wp:extent cx="3355120" cy="3664955"/>
             <wp:effectExtent l="19050" t="19050" r="17145" b="12065"/>
             <wp:docPr id="14" name="Picture 14"/>
@@ -2595,8 +2696,6 @@
         </w:rPr>
         <w:t>Phase III:  Feature Finalization and Model Build</w:t>
       </w:r>
-      <w:bookmarkStart w:id="0" w:name="_GoBack"/>
-      <w:bookmarkEnd w:id="0"/>
     </w:p>
     <w:p>
       <w:pPr>
@@ -2691,10 +2790,24 @@
           <w:rFonts w:cstheme="minorHAnsi"/>
           <w:vertAlign w:val="superscript"/>
         </w:rPr>
+        <w:t>[</w:t>
+      </w:r>
+      <w:r>
+        <w:rPr>
+          <w:rFonts w:cstheme="minorHAnsi"/>
+          <w:vertAlign w:val="superscript"/>
+        </w:rPr>
         <w:t>1</w:t>
       </w:r>
       <w:r>
         <w:rPr>
+          <w:rFonts w:cstheme="minorHAnsi"/>
+          <w:vertAlign w:val="superscript"/>
+        </w:rPr>
+        <w:t xml:space="preserve">] </w:t>
+      </w:r>
+      <w:r>
+        <w:rPr>
           <w:rFonts w:eastAsia="Times New Roman" w:cstheme="minorHAnsi"/>
         </w:rPr>
         <w:t>Gleeson, S. (2019, June 19). NBA draft: Ranking the five biggest busts as the No. 1 pick. Retrieved from https://www.usatoday.com/story/sports/nba/draft/2019/06/19/nba-draft-ranking-five-biggest-busts-no-1-pick/1488407001/.</w:t>
@@ -2713,11 +2826,25 @@
           <w:vertAlign w:val="superscript"/>
         </w:rPr>
         <w:lastRenderedPageBreak/>
+        <w:t>[</w:t>
+      </w:r>
+      <w:r>
+        <w:rPr>
+          <w:rFonts w:eastAsia="Times New Roman" w:cstheme="minorHAnsi"/>
+          <w:vertAlign w:val="superscript"/>
+        </w:rPr>
         <w:t>2</w:t>
       </w:r>
       <w:r>
         <w:rPr>
           <w:rFonts w:eastAsia="Times New Roman" w:cstheme="minorHAnsi"/>
+          <w:vertAlign w:val="superscript"/>
+        </w:rPr>
+        <w:t xml:space="preserve">] </w:t>
+      </w:r>
+      <w:r>
+        <w:rPr>
+          <w:rFonts w:eastAsia="Times New Roman" w:cstheme="minorHAnsi"/>
         </w:rPr>
         <w:t>Davis, S. (2019, June 19). WHERE ARE THEY NOW? The biggest NBA Draft busts of all time. Retrieved from https://www.businessinsider.com/nba-draft-busts-2015-6.</w:t>
       </w:r>
@@ -2734,17 +2861,32 @@
           <w:rFonts w:eastAsia="Times New Roman" w:cstheme="minorHAnsi"/>
           <w:vertAlign w:val="superscript"/>
         </w:rPr>
+        <w:t>[</w:t>
+      </w:r>
+      <w:r>
+        <w:rPr>
+          <w:rFonts w:eastAsia="Times New Roman" w:cstheme="minorHAnsi"/>
+          <w:vertAlign w:val="superscript"/>
+        </w:rPr>
         <w:t>3</w:t>
       </w:r>
       <w:r>
         <w:rPr>
           <w:rFonts w:eastAsia="Times New Roman" w:cstheme="minorHAnsi"/>
+          <w:vertAlign w:val="superscript"/>
+        </w:rPr>
+        <w:t xml:space="preserve">] </w:t>
+      </w:r>
+      <w:r>
+        <w:rPr>
+          <w:rFonts w:eastAsia="Times New Roman" w:cstheme="minorHAnsi"/>
         </w:rPr>
         <w:t>Ye, D. (2019, July 4). Top 10 Most Underrated NBA Players of the 2018-19 Season. Retrieved from https://howtheyplay.com/team-sports/Top-10-Most-Underrated-NBA-Players-of-the-2018-19-Season.</w:t>
       </w:r>
     </w:p>
     <w:p>
       <w:pPr>
+        <w:spacing w:before="240" w:after="240" w:line="240" w:lineRule="auto"/>
         <w:rPr>
           <w:rFonts w:eastAsia="Times New Roman" w:cstheme="minorHAnsi"/>
         </w:rPr>
@@ -2754,13 +2896,97 @@
           <w:rFonts w:eastAsia="Times New Roman" w:cstheme="minorHAnsi"/>
           <w:vertAlign w:val="superscript"/>
         </w:rPr>
+        <w:t>[</w:t>
+      </w:r>
+      <w:r>
+        <w:rPr>
+          <w:rFonts w:eastAsia="Times New Roman" w:cstheme="minorHAnsi"/>
+          <w:vertAlign w:val="superscript"/>
+        </w:rPr>
         <w:t>4</w:t>
       </w:r>
       <w:r>
         <w:rPr>
           <w:rFonts w:eastAsia="Times New Roman" w:cstheme="minorHAnsi"/>
-        </w:rPr>
-        <w:t xml:space="preserve"> Abbott, D. (2014). </w:t>
+          <w:vertAlign w:val="superscript"/>
+        </w:rPr>
+        <w:t>]</w:t>
+      </w:r>
+      <w:r>
+        <w:rPr>
+          <w:rFonts w:eastAsia="Times New Roman" w:cstheme="minorHAnsi"/>
+          <w:vertAlign w:val="superscript"/>
+        </w:rPr>
+        <w:t xml:space="preserve"> </w:t>
+      </w:r>
+      <w:proofErr w:type="spellStart"/>
+      <w:r>
+        <w:rPr>
+          <w:rFonts w:eastAsia="Times New Roman" w:cstheme="minorHAnsi"/>
+        </w:rPr>
+        <w:t>Casalan</w:t>
+      </w:r>
+      <w:proofErr w:type="spellEnd"/>
+      <w:r>
+        <w:rPr>
+          <w:rFonts w:eastAsia="Times New Roman" w:cstheme="minorHAnsi"/>
+        </w:rPr>
+        <w:t>, A. (2018, October 20). NBA player stats 2017-18. Retrieved from https://www.kaggle.com/acasalan/nba-player-stats-201718.</w:t>
+      </w:r>
+    </w:p>
+    <w:p>
+      <w:pPr>
+        <w:spacing w:before="240" w:after="240" w:line="240" w:lineRule="auto"/>
+        <w:rPr>
+          <w:rFonts w:eastAsia="Times New Roman" w:cstheme="minorHAnsi"/>
+        </w:rPr>
+      </w:pPr>
+      <w:r>
+        <w:rPr>
+          <w:rFonts w:eastAsia="Times New Roman" w:cstheme="minorHAnsi"/>
+          <w:vertAlign w:val="superscript"/>
+        </w:rPr>
+        <w:t>[</w:t>
+      </w:r>
+      <w:r>
+        <w:rPr>
+          <w:rFonts w:eastAsia="Times New Roman" w:cstheme="minorHAnsi"/>
+          <w:vertAlign w:val="superscript"/>
+        </w:rPr>
+        <w:t>5</w:t>
+      </w:r>
+      <w:r>
+        <w:rPr>
+          <w:rFonts w:eastAsia="Times New Roman" w:cstheme="minorHAnsi"/>
+          <w:vertAlign w:val="superscript"/>
+        </w:rPr>
+        <w:t xml:space="preserve">] </w:t>
+      </w:r>
+      <w:r>
+        <w:rPr>
+          <w:rFonts w:eastAsia="Times New Roman" w:cstheme="minorHAnsi"/>
+        </w:rPr>
+        <w:t>These are the 2016/17 salaries of all NBA teams. (n.d.). Retrieved from https://hoopshype.com/salaries/2016-2017/.</w:t>
+      </w:r>
+    </w:p>
+    <w:p>
+      <w:pPr>
+        <w:rPr>
+          <w:rFonts w:eastAsia="Times New Roman" w:cstheme="minorHAnsi"/>
+        </w:rPr>
+      </w:pPr>
+      <w:r>
+        <w:rPr>
+          <w:rFonts w:eastAsia="Times New Roman" w:cstheme="minorHAnsi"/>
+          <w:vertAlign w:val="superscript"/>
+        </w:rPr>
+        <w:t xml:space="preserve">[6] </w:t>
+      </w:r>
+      <w:r>
+        <w:rPr>
+          <w:rFonts w:eastAsia="Times New Roman" w:cstheme="minorHAnsi"/>
+        </w:rPr>
+        <w:t xml:space="preserve">Abbott, D. (2014). </w:t>
       </w:r>
       <w:r>
         <w:rPr>
@@ -2788,7 +3014,21 @@
           <w:rFonts w:cstheme="minorHAnsi"/>
           <w:vertAlign w:val="superscript"/>
         </w:rPr>
-        <w:t>5</w:t>
+        <w:t>[</w:t>
+      </w:r>
+      <w:r>
+        <w:rPr>
+          <w:rFonts w:cstheme="minorHAnsi"/>
+          <w:vertAlign w:val="superscript"/>
+        </w:rPr>
+        <w:t>7</w:t>
+      </w:r>
+      <w:r>
+        <w:rPr>
+          <w:rFonts w:cstheme="minorHAnsi"/>
+          <w:vertAlign w:val="superscript"/>
+        </w:rPr>
+        <w:t>]</w:t>
       </w:r>
       <w:r>
         <w:rPr>
@@ -2814,7 +3054,21 @@
           <w:rFonts w:cstheme="minorHAnsi"/>
           <w:vertAlign w:val="superscript"/>
         </w:rPr>
-        <w:t>6</w:t>
+        <w:t>[</w:t>
+      </w:r>
+      <w:r>
+        <w:rPr>
+          <w:rFonts w:cstheme="minorHAnsi"/>
+          <w:vertAlign w:val="superscript"/>
+        </w:rPr>
+        <w:t>8</w:t>
+      </w:r>
+      <w:r>
+        <w:rPr>
+          <w:rFonts w:cstheme="minorHAnsi"/>
+          <w:vertAlign w:val="superscript"/>
+        </w:rPr>
+        <w:t>]</w:t>
       </w:r>
       <w:r>
         <w:rPr>
@@ -2840,7 +3094,21 @@
           <w:rFonts w:cstheme="minorHAnsi"/>
           <w:vertAlign w:val="superscript"/>
         </w:rPr>
-        <w:t>7</w:t>
+        <w:t>[</w:t>
+      </w:r>
+      <w:r>
+        <w:rPr>
+          <w:rFonts w:cstheme="minorHAnsi"/>
+          <w:vertAlign w:val="superscript"/>
+        </w:rPr>
+        <w:t>9</w:t>
+      </w:r>
+      <w:r>
+        <w:rPr>
+          <w:rFonts w:cstheme="minorHAnsi"/>
+          <w:vertAlign w:val="superscript"/>
+        </w:rPr>
+        <w:t>]</w:t>
       </w:r>
       <w:r>
         <w:rPr>
@@ -2874,7 +3142,21 @@
           <w:rFonts w:cstheme="minorHAnsi"/>
           <w:vertAlign w:val="superscript"/>
         </w:rPr>
-        <w:t>8</w:t>
+        <w:t>[</w:t>
+      </w:r>
+      <w:r>
+        <w:rPr>
+          <w:rFonts w:cstheme="minorHAnsi"/>
+          <w:vertAlign w:val="superscript"/>
+        </w:rPr>
+        <w:t>10</w:t>
+      </w:r>
+      <w:r>
+        <w:rPr>
+          <w:rFonts w:cstheme="minorHAnsi"/>
+          <w:vertAlign w:val="superscript"/>
+        </w:rPr>
+        <w:t>]</w:t>
       </w:r>
       <w:r>
         <w:rPr>
@@ -2900,7 +3182,21 @@
           <w:rFonts w:cstheme="minorHAnsi"/>
           <w:vertAlign w:val="superscript"/>
         </w:rPr>
-        <w:t>9</w:t>
+        <w:t>[</w:t>
+      </w:r>
+      <w:r>
+        <w:rPr>
+          <w:rFonts w:cstheme="minorHAnsi"/>
+          <w:vertAlign w:val="superscript"/>
+        </w:rPr>
+        <w:t>11</w:t>
+      </w:r>
+      <w:r>
+        <w:rPr>
+          <w:rFonts w:cstheme="minorHAnsi"/>
+          <w:vertAlign w:val="superscript"/>
+        </w:rPr>
+        <w:t>]</w:t>
       </w:r>
       <w:r>
         <w:rPr>
@@ -2926,7 +3222,28 @@
           <w:rFonts w:cstheme="minorHAnsi"/>
           <w:vertAlign w:val="superscript"/>
         </w:rPr>
-        <w:t>10</w:t>
+        <w:t>[</w:t>
+      </w:r>
+      <w:r>
+        <w:rPr>
+          <w:rFonts w:cstheme="minorHAnsi"/>
+          <w:vertAlign w:val="superscript"/>
+        </w:rPr>
+        <w:t>1</w:t>
+      </w:r>
+      <w:r>
+        <w:rPr>
+          <w:rFonts w:cstheme="minorHAnsi"/>
+          <w:vertAlign w:val="superscript"/>
+        </w:rPr>
+        <w:t>2</w:t>
+      </w:r>
+      <w:r>
+        <w:rPr>
+          <w:rFonts w:cstheme="minorHAnsi"/>
+          <w:vertAlign w:val="superscript"/>
+        </w:rPr>
+        <w:t>]</w:t>
       </w:r>
       <w:r>
         <w:rPr>
@@ -2967,7 +3284,7 @@
 </file>
 
 <file path=word/numbering.xml><?xml version="1.0" encoding="utf-8"?>
-<w:numbering xmlns:wpc="http://schemas.microsoft.com/office/word/2010/wordprocessingCanvas" xmlns:mc="http://schemas.openxmlformats.org/markup-compatibility/2006" xmlns:o="urn:schemas-microsoft-com:office:office" xmlns:r="http://schemas.openxmlformats.org/officeDocument/2006/relationships" xmlns:m="http://schemas.openxmlformats.org/officeDocument/2006/math" xmlns:v="urn:schemas-microsoft-com:vml" xmlns:wp14="http://schemas.microsoft.com/office/word/2010/wordprocessingDrawing" xmlns:wp="http://schemas.openxmlformats.org/drawingml/2006/wordprocessingDrawing" xmlns:w10="urn:schemas-microsoft-com:office:word" xmlns:w="http://schemas.openxmlformats.org/wordprocessingml/2006/main" xmlns:w14="http://schemas.microsoft.com/office/word/2010/wordml" xmlns:w15="http://schemas.microsoft.com/office/word/2012/wordml" xmlns:wpg="http://schemas.microsoft.com/office/word/2010/wordprocessingGroup" xmlns:wpi="http://schemas.microsoft.com/office/word/2010/wordprocessingInk" xmlns:wne="http://schemas.microsoft.com/office/word/2006/wordml" xmlns:wps="http://schemas.microsoft.com/office/word/2010/wordprocessingShape" mc:Ignorable="w14 w15 wp14">
+<w:numbering xmlns:wpc="http://schemas.microsoft.com/office/word/2010/wordprocessingCanvas" xmlns:cx="http://schemas.microsoft.com/office/drawing/2014/chartex" xmlns:cx1="http://schemas.microsoft.com/office/drawing/2015/9/8/chartex" xmlns:cx2="http://schemas.microsoft.com/office/drawing/2015/10/21/chartex" xmlns:cx3="http://schemas.microsoft.com/office/drawing/2016/5/9/chartex" xmlns:cx4="http://schemas.microsoft.com/office/drawing/2016/5/10/chartex" xmlns:cx5="http://schemas.microsoft.com/office/drawing/2016/5/11/chartex" xmlns:cx6="http://schemas.microsoft.com/office/drawing/2016/5/12/chartex" xmlns:cx7="http://schemas.microsoft.com/office/drawing/2016/5/13/chartex" xmlns:cx8="http://schemas.microsoft.com/office/drawing/2016/5/14/chartex" xmlns:mc="http://schemas.openxmlformats.org/markup-compatibility/2006" xmlns:aink="http://schemas.microsoft.com/office/drawing/2016/ink" xmlns:am3d="http://schemas.microsoft.com/office/drawing/2017/model3d" xmlns:o="urn:schemas-microsoft-com:office:office" xmlns:r="http://schemas.openxmlformats.org/officeDocument/2006/relationships" xmlns:m="http://schemas.openxmlformats.org/officeDocument/2006/math" xmlns:v="urn:schemas-microsoft-com:vml" xmlns:wp14="http://schemas.microsoft.com/office/word/2010/wordprocessingDrawing" xmlns:wp="http://schemas.openxmlformats.org/drawingml/2006/wordprocessingDrawing" xmlns:w10="urn:schemas-microsoft-com:office:word" xmlns:w="http://schemas.openxmlformats.org/wordprocessingml/2006/main" xmlns:w14="http://schemas.microsoft.com/office/word/2010/wordml" xmlns:w15="http://schemas.microsoft.com/office/word/2012/wordml" xmlns:w16cid="http://schemas.microsoft.com/office/word/2016/wordml/cid" xmlns:w16se="http://schemas.microsoft.com/office/word/2015/wordml/symex" xmlns:wpg="http://schemas.microsoft.com/office/word/2010/wordprocessingGroup" xmlns:wpi="http://schemas.microsoft.com/office/word/2010/wordprocessingInk" xmlns:wne="http://schemas.microsoft.com/office/word/2006/wordml" xmlns:wps="http://schemas.microsoft.com/office/word/2010/wordprocessingShape" mc:Ignorable="w14 w15 w16se w16cid wp14">
   <w:abstractNum w:abstractNumId="0" w15:restartNumberingAfterBreak="0">
     <w:nsid w:val="3D856690"/>
     <w:multiLevelType w:val="hybridMultilevel"/>
@@ -3194,17 +3511,133 @@
       </w:rPr>
     </w:lvl>
   </w:abstractNum>
+  <w:abstractNum w:abstractNumId="2" w15:restartNumberingAfterBreak="0">
+    <w:nsid w:val="76F601A4"/>
+    <w:multiLevelType w:val="hybridMultilevel"/>
+    <w:tmpl w:val="231652BA"/>
+    <w:lvl w:ilvl="0" w:tplc="04090001">
+      <w:start w:val="1"/>
+      <w:numFmt w:val="bullet"/>
+      <w:lvlText w:val=""/>
+      <w:lvlJc w:val="left"/>
+      <w:pPr>
+        <w:ind w:left="720" w:hanging="360"/>
+      </w:pPr>
+      <w:rPr>
+        <w:rFonts w:ascii="Symbol" w:hAnsi="Symbol" w:hint="default"/>
+      </w:rPr>
+    </w:lvl>
+    <w:lvl w:ilvl="1" w:tplc="04090003" w:tentative="1">
+      <w:start w:val="1"/>
+      <w:numFmt w:val="bullet"/>
+      <w:lvlText w:val="o"/>
+      <w:lvlJc w:val="left"/>
+      <w:pPr>
+        <w:ind w:left="1440" w:hanging="360"/>
+      </w:pPr>
+      <w:rPr>
+        <w:rFonts w:ascii="Courier New" w:hAnsi="Courier New" w:cs="Courier New" w:hint="default"/>
+      </w:rPr>
+    </w:lvl>
+    <w:lvl w:ilvl="2" w:tplc="04090005" w:tentative="1">
+      <w:start w:val="1"/>
+      <w:numFmt w:val="bullet"/>
+      <w:lvlText w:val=""/>
+      <w:lvlJc w:val="left"/>
+      <w:pPr>
+        <w:ind w:left="2160" w:hanging="360"/>
+      </w:pPr>
+      <w:rPr>
+        <w:rFonts w:ascii="Wingdings" w:hAnsi="Wingdings" w:hint="default"/>
+      </w:rPr>
+    </w:lvl>
+    <w:lvl w:ilvl="3" w:tplc="04090001" w:tentative="1">
+      <w:start w:val="1"/>
+      <w:numFmt w:val="bullet"/>
+      <w:lvlText w:val=""/>
+      <w:lvlJc w:val="left"/>
+      <w:pPr>
+        <w:ind w:left="2880" w:hanging="360"/>
+      </w:pPr>
+      <w:rPr>
+        <w:rFonts w:ascii="Symbol" w:hAnsi="Symbol" w:hint="default"/>
+      </w:rPr>
+    </w:lvl>
+    <w:lvl w:ilvl="4" w:tplc="04090003" w:tentative="1">
+      <w:start w:val="1"/>
+      <w:numFmt w:val="bullet"/>
+      <w:lvlText w:val="o"/>
+      <w:lvlJc w:val="left"/>
+      <w:pPr>
+        <w:ind w:left="3600" w:hanging="360"/>
+      </w:pPr>
+      <w:rPr>
+        <w:rFonts w:ascii="Courier New" w:hAnsi="Courier New" w:cs="Courier New" w:hint="default"/>
+      </w:rPr>
+    </w:lvl>
+    <w:lvl w:ilvl="5" w:tplc="04090005" w:tentative="1">
+      <w:start w:val="1"/>
+      <w:numFmt w:val="bullet"/>
+      <w:lvlText w:val=""/>
+      <w:lvlJc w:val="left"/>
+      <w:pPr>
+        <w:ind w:left="4320" w:hanging="360"/>
+      </w:pPr>
+      <w:rPr>
+        <w:rFonts w:ascii="Wingdings" w:hAnsi="Wingdings" w:hint="default"/>
+      </w:rPr>
+    </w:lvl>
+    <w:lvl w:ilvl="6" w:tplc="04090001" w:tentative="1">
+      <w:start w:val="1"/>
+      <w:numFmt w:val="bullet"/>
+      <w:lvlText w:val=""/>
+      <w:lvlJc w:val="left"/>
+      <w:pPr>
+        <w:ind w:left="5040" w:hanging="360"/>
+      </w:pPr>
+      <w:rPr>
+        <w:rFonts w:ascii="Symbol" w:hAnsi="Symbol" w:hint="default"/>
+      </w:rPr>
+    </w:lvl>
+    <w:lvl w:ilvl="7" w:tplc="04090003" w:tentative="1">
+      <w:start w:val="1"/>
+      <w:numFmt w:val="bullet"/>
+      <w:lvlText w:val="o"/>
+      <w:lvlJc w:val="left"/>
+      <w:pPr>
+        <w:ind w:left="5760" w:hanging="360"/>
+      </w:pPr>
+      <w:rPr>
+        <w:rFonts w:ascii="Courier New" w:hAnsi="Courier New" w:cs="Courier New" w:hint="default"/>
+      </w:rPr>
+    </w:lvl>
+    <w:lvl w:ilvl="8" w:tplc="04090005" w:tentative="1">
+      <w:start w:val="1"/>
+      <w:numFmt w:val="bullet"/>
+      <w:lvlText w:val=""/>
+      <w:lvlJc w:val="left"/>
+      <w:pPr>
+        <w:ind w:left="6480" w:hanging="360"/>
+      </w:pPr>
+      <w:rPr>
+        <w:rFonts w:ascii="Wingdings" w:hAnsi="Wingdings" w:hint="default"/>
+      </w:rPr>
+    </w:lvl>
+  </w:abstractNum>
   <w:num w:numId="1">
     <w:abstractNumId w:val="0"/>
   </w:num>
   <w:num w:numId="2">
     <w:abstractNumId w:val="1"/>
   </w:num>
+  <w:num w:numId="3">
+    <w:abstractNumId w:val="2"/>
+  </w:num>
 </w:numbering>
 </file>
 
 <file path=word/styles.xml><?xml version="1.0" encoding="utf-8"?>
-<w:styles xmlns:mc="http://schemas.openxmlformats.org/markup-compatibility/2006" xmlns:r="http://schemas.openxmlformats.org/officeDocument/2006/relationships" xmlns:w="http://schemas.openxmlformats.org/wordprocessingml/2006/main" xmlns:w14="http://schemas.microsoft.com/office/word/2010/wordml" xmlns:w15="http://schemas.microsoft.com/office/word/2012/wordml" mc:Ignorable="w14 w15">
+<w:styles xmlns:mc="http://schemas.openxmlformats.org/markup-compatibility/2006" xmlns:r="http://schemas.openxmlformats.org/officeDocument/2006/relationships" xmlns:w="http://schemas.openxmlformats.org/wordprocessingml/2006/main" xmlns:w14="http://schemas.microsoft.com/office/word/2010/wordml" xmlns:w15="http://schemas.microsoft.com/office/word/2012/wordml" xmlns:w16cid="http://schemas.microsoft.com/office/word/2016/wordml/cid" xmlns:w16se="http://schemas.microsoft.com/office/word/2015/wordml/symex" mc:Ignorable="w14 w15 w16se w16cid">
   <w:docDefaults>
     <w:rPrDefault>
       <w:rPr>
@@ -3220,7 +3653,7 @@
       </w:pPr>
     </w:pPrDefault>
   </w:docDefaults>
-  <w:latentStyles w:defLockedState="0" w:defUIPriority="99" w:defSemiHidden="0" w:defUnhideWhenUsed="0" w:defQFormat="0" w:count="371">
+  <w:latentStyles w:defLockedState="0" w:defUIPriority="99" w:defSemiHidden="0" w:defUnhideWhenUsed="0" w:defQFormat="0" w:count="376">
     <w:lsdException w:name="Normal" w:uiPriority="0" w:qFormat="1"/>
     <w:lsdException w:name="heading 1" w:uiPriority="9" w:qFormat="1"/>
     <w:lsdException w:name="heading 2" w:semiHidden="1" w:uiPriority="9" w:unhideWhenUsed="1" w:qFormat="1"/>
@@ -3326,7 +3759,6 @@
     <w:lsdException w:name="HTML Sample" w:semiHidden="1" w:unhideWhenUsed="1"/>
     <w:lsdException w:name="HTML Typewriter" w:semiHidden="1" w:unhideWhenUsed="1"/>
     <w:lsdException w:name="HTML Variable" w:semiHidden="1" w:unhideWhenUsed="1"/>
-    <w:lsdException w:name="Normal Table" w:semiHidden="1" w:unhideWhenUsed="1"/>
     <w:lsdException w:name="annotation subject" w:semiHidden="1" w:unhideWhenUsed="1"/>
     <w:lsdException w:name="No List" w:semiHidden="1" w:unhideWhenUsed="1"/>
     <w:lsdException w:name="Outline List 1" w:semiHidden="1" w:unhideWhenUsed="1"/>
@@ -3369,11 +3801,8 @@
     <w:lsdException w:name="Table Contemporary" w:semiHidden="1" w:unhideWhenUsed="1"/>
     <w:lsdException w:name="Table Elegant" w:semiHidden="1" w:unhideWhenUsed="1"/>
     <w:lsdException w:name="Table Professional" w:semiHidden="1" w:unhideWhenUsed="1"/>
-    <w:lsdException w:name="Table Subtle 1" w:semiHidden="1" w:unhideWhenUsed="1"/>
     <w:lsdException w:name="Table Subtle 2" w:semiHidden="1" w:unhideWhenUsed="1"/>
     <w:lsdException w:name="Table Web 1" w:semiHidden="1" w:unhideWhenUsed="1"/>
-    <w:lsdException w:name="Table Web 2" w:semiHidden="1" w:unhideWhenUsed="1"/>
-    <w:lsdException w:name="Table Web 3" w:semiHidden="1" w:unhideWhenUsed="1"/>
     <w:lsdException w:name="Balloon Text" w:semiHidden="1" w:unhideWhenUsed="1"/>
     <w:lsdException w:name="Table Grid" w:uiPriority="39"/>
     <w:lsdException w:name="Table Theme" w:semiHidden="1" w:unhideWhenUsed="1"/>
@@ -3592,6 +4021,11 @@
     <w:lsdException w:name="List Table 5 Dark Accent 6" w:uiPriority="50"/>
     <w:lsdException w:name="List Table 6 Colorful Accent 6" w:uiPriority="51"/>
     <w:lsdException w:name="List Table 7 Colorful Accent 6" w:uiPriority="52"/>
+    <w:lsdException w:name="Mention" w:semiHidden="1" w:unhideWhenUsed="1"/>
+    <w:lsdException w:name="Smart Hyperlink" w:semiHidden="1" w:unhideWhenUsed="1"/>
+    <w:lsdException w:name="Hashtag" w:semiHidden="1" w:unhideWhenUsed="1"/>
+    <w:lsdException w:name="Unresolved Mention" w:semiHidden="1" w:unhideWhenUsed="1"/>
+    <w:lsdException w:name="Smart Link" w:semiHidden="1" w:unhideWhenUsed="1"/>
   </w:latentStyles>
   <w:style w:type="paragraph" w:default="1" w:styleId="Normal">
     <w:name w:val="Normal"/>
@@ -3653,6 +4087,68 @@
       <w:ind w:left="720"/>
       <w:contextualSpacing/>
     </w:pPr>
+  </w:style>
+  <w:style w:type="paragraph" w:styleId="BalloonText">
+    <w:name w:val="Balloon Text"/>
+    <w:basedOn w:val="Normal"/>
+    <w:link w:val="BalloonTextChar"/>
+    <w:uiPriority w:val="99"/>
+    <w:semiHidden/>
+    <w:unhideWhenUsed/>
+    <w:rsid w:val="00374E7A"/>
+    <w:pPr>
+      <w:spacing w:after="0" w:line="240" w:lineRule="auto"/>
+    </w:pPr>
+    <w:rPr>
+      <w:rFonts w:ascii="Segoe UI" w:hAnsi="Segoe UI" w:cs="Segoe UI"/>
+      <w:sz w:val="18"/>
+      <w:szCs w:val="18"/>
+    </w:rPr>
+  </w:style>
+  <w:style w:type="character" w:customStyle="1" w:styleId="BalloonTextChar">
+    <w:name w:val="Balloon Text Char"/>
+    <w:basedOn w:val="DefaultParagraphFont"/>
+    <w:link w:val="BalloonText"/>
+    <w:uiPriority w:val="99"/>
+    <w:semiHidden/>
+    <w:rsid w:val="00374E7A"/>
+    <w:rPr>
+      <w:rFonts w:ascii="Segoe UI" w:hAnsi="Segoe UI" w:cs="Segoe UI"/>
+      <w:sz w:val="18"/>
+      <w:szCs w:val="18"/>
+    </w:rPr>
+  </w:style>
+  <w:style w:type="paragraph" w:styleId="NoSpacing">
+    <w:name w:val="No Spacing"/>
+    <w:uiPriority w:val="1"/>
+    <w:qFormat/>
+    <w:rsid w:val="00374E7A"/>
+    <w:pPr>
+      <w:spacing w:after="0" w:line="240" w:lineRule="auto"/>
+    </w:pPr>
+  </w:style>
+  <w:style w:type="character" w:styleId="Hyperlink">
+    <w:name w:val="Hyperlink"/>
+    <w:basedOn w:val="DefaultParagraphFont"/>
+    <w:uiPriority w:val="99"/>
+    <w:unhideWhenUsed/>
+    <w:rsid w:val="00374E7A"/>
+    <w:rPr>
+      <w:color w:val="0563C1" w:themeColor="hyperlink"/>
+      <w:u w:val="single"/>
+    </w:rPr>
+  </w:style>
+  <w:style w:type="character" w:styleId="UnresolvedMention">
+    <w:name w:val="Unresolved Mention"/>
+    <w:basedOn w:val="DefaultParagraphFont"/>
+    <w:uiPriority w:val="99"/>
+    <w:semiHidden/>
+    <w:unhideWhenUsed/>
+    <w:rsid w:val="00374E7A"/>
+    <w:rPr>
+      <w:color w:val="605E5C"/>
+      <w:shd w:val="clear" w:color="auto" w:fill="E1DFDD"/>
+    </w:rPr>
   </w:style>
 </w:styles>
 </file>

--- a/Preliminary Analysis_V2.docx
+++ b/Preliminary Analysis_V2.docx
@@ -149,8 +149,6 @@
           <w:szCs w:val="24"/>
         </w:rPr>
       </w:pPr>
-      <w:bookmarkStart w:id="0" w:name="_GoBack"/>
-      <w:bookmarkEnd w:id="0"/>
     </w:p>
     <w:p>
       <w:pPr>
@@ -209,14 +207,7 @@
           <w:sz w:val="24"/>
           <w:szCs w:val="24"/>
         </w:rPr>
-        <w:t>Which players are drastically underpaid?</w:t>
-      </w:r>
-      <w:r>
-        <w:rPr>
-          <w:sz w:val="24"/>
-          <w:szCs w:val="24"/>
-        </w:rPr>
-        <w:t xml:space="preserve"> </w:t>
+        <w:t xml:space="preserve">Which players are drastically underpaid? </w:t>
       </w:r>
     </w:p>
     <w:p>
@@ -2727,54 +2718,77 @@
       <w:pPr>
         <w:rPr>
           <w:rFonts w:cstheme="minorHAnsi"/>
+          <w:bCs/>
+        </w:rPr>
+      </w:pPr>
+      <w:r>
+        <w:rPr>
+          <w:rFonts w:cstheme="minorHAnsi"/>
+          <w:bCs/>
+        </w:rPr>
+        <w:t xml:space="preserve">In summary, exploratory data analysis was performed on the variables to help identify which ones might not be good predictors of salary. Plotting the variables as histograms helped to visualize each data point and determine which ones had a normal distribution. However, this still wasn't enough evidence to make a solid decision on which variables to use in the analysis. Several feature selection techniques were used to help with this decision, including random forest classifier, RFE, </w:t>
+      </w:r>
+      <w:proofErr w:type="spellStart"/>
+      <w:r>
+        <w:rPr>
+          <w:rFonts w:cstheme="minorHAnsi"/>
+          <w:bCs/>
+        </w:rPr>
+        <w:t>ExtraTreesClassifier</w:t>
+      </w:r>
+      <w:proofErr w:type="spellEnd"/>
+      <w:r>
+        <w:rPr>
+          <w:rFonts w:cstheme="minorHAnsi"/>
+          <w:bCs/>
+        </w:rPr>
+        <w:t>, Chi Square, Lasso regression, and a correlation matrix. These techniques were helpful in feature selection and several variables were removed from the analysis if their correlation value was relatively small when compared to other variables. In the end, these efforts led to a selection of 14 features that will be used to analyze player salary.</w:t>
+      </w:r>
+      <w:bookmarkStart w:id="0" w:name="_GoBack"/>
+      <w:bookmarkEnd w:id="0"/>
+    </w:p>
+    <w:p>
+      <w:pPr>
+        <w:rPr>
+          <w:rFonts w:cstheme="minorHAnsi"/>
           <w:b/>
           <w:sz w:val="28"/>
           <w:szCs w:val="28"/>
         </w:rPr>
       </w:pPr>
-    </w:p>
-    <w:p>
-      <w:pPr>
+      <w:r>
         <w:rPr>
           <w:rFonts w:cstheme="minorHAnsi"/>
           <w:b/>
           <w:sz w:val="28"/>
           <w:szCs w:val="28"/>
         </w:rPr>
-      </w:pPr>
-      <w:r>
+        <w:t>Acknowledgments</w:t>
+      </w:r>
+    </w:p>
+    <w:p>
+      <w:pPr>
         <w:rPr>
           <w:rFonts w:cstheme="minorHAnsi"/>
           <w:b/>
           <w:sz w:val="28"/>
           <w:szCs w:val="28"/>
         </w:rPr>
-        <w:t>Acknowledgments</w:t>
-      </w:r>
-    </w:p>
-    <w:p>
-      <w:pPr>
+      </w:pPr>
+    </w:p>
+    <w:p>
+      <w:pPr>
+        <w:rPr>
+          <w:rFonts w:cstheme="minorHAnsi"/>
+        </w:rPr>
+      </w:pPr>
+      <w:r>
         <w:rPr>
           <w:rFonts w:cstheme="minorHAnsi"/>
           <w:b/>
           <w:sz w:val="28"/>
           <w:szCs w:val="28"/>
         </w:rPr>
-      </w:pPr>
-    </w:p>
-    <w:p>
-      <w:pPr>
-        <w:rPr>
-          <w:rFonts w:cstheme="minorHAnsi"/>
-        </w:rPr>
-      </w:pPr>
-      <w:r>
-        <w:rPr>
-          <w:rFonts w:cstheme="minorHAnsi"/>
-          <w:b/>
-          <w:sz w:val="28"/>
-          <w:szCs w:val="28"/>
-        </w:rPr>
         <w:t>References</w:t>
       </w:r>
     </w:p>
@@ -2825,7 +2839,6 @@
           <w:rFonts w:eastAsia="Times New Roman" w:cstheme="minorHAnsi"/>
           <w:vertAlign w:val="superscript"/>
         </w:rPr>
-        <w:lastRenderedPageBreak/>
         <w:t>[</w:t>
       </w:r>
       <w:r>
@@ -3759,6 +3772,7 @@
     <w:lsdException w:name="HTML Sample" w:semiHidden="1" w:unhideWhenUsed="1"/>
     <w:lsdException w:name="HTML Typewriter" w:semiHidden="1" w:unhideWhenUsed="1"/>
     <w:lsdException w:name="HTML Variable" w:semiHidden="1" w:unhideWhenUsed="1"/>
+    <w:lsdException w:name="Normal Table" w:semiHidden="1" w:unhideWhenUsed="1"/>
     <w:lsdException w:name="annotation subject" w:semiHidden="1" w:unhideWhenUsed="1"/>
     <w:lsdException w:name="No List" w:semiHidden="1" w:unhideWhenUsed="1"/>
     <w:lsdException w:name="Outline List 1" w:semiHidden="1" w:unhideWhenUsed="1"/>
@@ -3801,8 +3815,11 @@
     <w:lsdException w:name="Table Contemporary" w:semiHidden="1" w:unhideWhenUsed="1"/>
     <w:lsdException w:name="Table Elegant" w:semiHidden="1" w:unhideWhenUsed="1"/>
     <w:lsdException w:name="Table Professional" w:semiHidden="1" w:unhideWhenUsed="1"/>
+    <w:lsdException w:name="Table Subtle 1" w:semiHidden="1" w:unhideWhenUsed="1"/>
     <w:lsdException w:name="Table Subtle 2" w:semiHidden="1" w:unhideWhenUsed="1"/>
     <w:lsdException w:name="Table Web 1" w:semiHidden="1" w:unhideWhenUsed="1"/>
+    <w:lsdException w:name="Table Web 2" w:semiHidden="1" w:unhideWhenUsed="1"/>
+    <w:lsdException w:name="Table Web 3" w:semiHidden="1" w:unhideWhenUsed="1"/>
     <w:lsdException w:name="Balloon Text" w:semiHidden="1" w:unhideWhenUsed="1"/>
     <w:lsdException w:name="Table Grid" w:uiPriority="39"/>
     <w:lsdException w:name="Table Theme" w:semiHidden="1" w:unhideWhenUsed="1"/>

--- a/Preliminary Analysis_V2.docx
+++ b/Preliminary Analysis_V2.docx
@@ -46,7 +46,23 @@
           <w:sz w:val="24"/>
           <w:szCs w:val="24"/>
         </w:rPr>
-        <w:t xml:space="preserve"> budgets that they use in order to build a talented team that will hopefully win enough games to bring home the NBA title.  To do this, the teams build their rosters based on talent and budget.  While team payrolls are large, they are not unlimited and strategic decisions must be made to develop the most talented team while maintaining budget constraints.  The assumption of most teams, and players as well, is that the more money a particular player demands, the better the player.  This is not always the case, however.  There are numerous instances where players have been drastically overpaid and dramatically underperformed.</w:t>
+        <w:t xml:space="preserve"> budgets that they use in order to build a talented team that will hopefully win enough games to bring home the NBA title.  To do this, the teams build their rosters based on talent and budget.  While team payrolls are large, they are not unlimited and strategic decisions must be made to develop the most talented team while maintaining budget constraints.  The assumption of most teams, and players as well, is that the more money a </w:t>
+      </w:r>
+      <w:proofErr w:type="gramStart"/>
+      <w:r>
+        <w:rPr>
+          <w:sz w:val="24"/>
+          <w:szCs w:val="24"/>
+        </w:rPr>
+        <w:t>particular player</w:t>
+      </w:r>
+      <w:proofErr w:type="gramEnd"/>
+      <w:r>
+        <w:rPr>
+          <w:sz w:val="24"/>
+          <w:szCs w:val="24"/>
+        </w:rPr>
+        <w:t xml:space="preserve"> demands, the better the player.  This is not always the case, however.  There are numerous instances where players have been drastically overpaid and dramatically underperformed.</w:t>
       </w:r>
       <w:r>
         <w:rPr>
@@ -232,30 +248,64 @@
           <w:sz w:val="24"/>
           <w:szCs w:val="24"/>
         </w:rPr>
-        <w:t>For this project, we will be utilizing the NBA player statistics dataset that was obtained from Kaggle</w:t>
-      </w:r>
+        <w:t xml:space="preserve">For this project, we will be utilizing the NBA player statistics dataset that was obtained from </w:t>
+      </w:r>
+      <w:proofErr w:type="gramStart"/>
       <w:r>
         <w:rPr>
           <w:sz w:val="24"/>
           <w:szCs w:val="24"/>
-          <w:vertAlign w:val="superscript"/>
-        </w:rPr>
-        <w:t>[4]</w:t>
+        </w:rPr>
+        <w:t>Kaggle</w:t>
       </w:r>
       <w:r>
         <w:rPr>
           <w:sz w:val="24"/>
           <w:szCs w:val="24"/>
-        </w:rPr>
-        <w:t>.  The website lists the statistics as originating from 2017-2018 team rosters, but upon further verification, the rosters are more in line with 2016-2017 data</w:t>
-      </w:r>
+          <w:vertAlign w:val="superscript"/>
+        </w:rPr>
+        <w:t>[</w:t>
+      </w:r>
+      <w:proofErr w:type="gramEnd"/>
       <w:r>
         <w:rPr>
           <w:sz w:val="24"/>
           <w:szCs w:val="24"/>
           <w:vertAlign w:val="superscript"/>
         </w:rPr>
-        <w:t>[5]</w:t>
+        <w:t>4]</w:t>
+      </w:r>
+      <w:r>
+        <w:rPr>
+          <w:sz w:val="24"/>
+          <w:szCs w:val="24"/>
+        </w:rPr>
+        <w:t xml:space="preserve">.  The website lists the statistics as originating from 2017-2018 team rosters, but upon further verification, the rosters are more in line with 2016-2017 </w:t>
+      </w:r>
+      <w:proofErr w:type="gramStart"/>
+      <w:r>
+        <w:rPr>
+          <w:sz w:val="24"/>
+          <w:szCs w:val="24"/>
+        </w:rPr>
+        <w:t>data</w:t>
+      </w:r>
+      <w:r>
+        <w:rPr>
+          <w:sz w:val="24"/>
+          <w:szCs w:val="24"/>
+          <w:vertAlign w:val="superscript"/>
+        </w:rPr>
+        <w:t>[</w:t>
+      </w:r>
+      <w:proofErr w:type="gramEnd"/>
+      <w:r>
+        <w:rPr>
+          <w:sz w:val="24"/>
+          <w:szCs w:val="24"/>
+          <w:vertAlign w:val="superscript"/>
+        </w:rPr>
+        <w:t>5]</w:t>
       </w:r>
       <w:r>
         <w:rPr>
@@ -324,7 +374,21 @@
           <w:rFonts w:cstheme="minorHAnsi"/>
         </w:rPr>
         <w:lastRenderedPageBreak/>
-        <w:t>Three distinct methods are used to generate our predictive model.  These are broken down into particular phases.</w:t>
+        <w:t xml:space="preserve">Three distinct methods are used to generate our predictive model.  These are broken down into </w:t>
+      </w:r>
+      <w:proofErr w:type="gramStart"/>
+      <w:r>
+        <w:rPr>
+          <w:rFonts w:cstheme="minorHAnsi"/>
+        </w:rPr>
+        <w:t>particular phases</w:t>
+      </w:r>
+      <w:proofErr w:type="gramEnd"/>
+      <w:r>
+        <w:rPr>
+          <w:rFonts w:cstheme="minorHAnsi"/>
+        </w:rPr>
+        <w:t>.</w:t>
       </w:r>
     </w:p>
     <w:p>
@@ -383,14 +447,30 @@
           <w:rFonts w:cstheme="minorHAnsi"/>
           <w:i/>
         </w:rPr>
-        <w:t>“Applied Predictive Analytics”</w:t>
-      </w:r>
-      <w:r>
-        <w:rPr>
-          <w:rFonts w:cstheme="minorHAnsi"/>
-          <w:vertAlign w:val="superscript"/>
-        </w:rPr>
-        <w:t>[6]</w:t>
+        <w:t xml:space="preserve">“Applied Predictive </w:t>
+      </w:r>
+      <w:proofErr w:type="gramStart"/>
+      <w:r>
+        <w:rPr>
+          <w:rFonts w:cstheme="minorHAnsi"/>
+          <w:i/>
+        </w:rPr>
+        <w:t>Analytics”</w:t>
+      </w:r>
+      <w:r>
+        <w:rPr>
+          <w:rFonts w:cstheme="minorHAnsi"/>
+          <w:vertAlign w:val="superscript"/>
+        </w:rPr>
+        <w:t>[</w:t>
+      </w:r>
+      <w:proofErr w:type="gramEnd"/>
+      <w:r>
+        <w:rPr>
+          <w:rFonts w:cstheme="minorHAnsi"/>
+          <w:vertAlign w:val="superscript"/>
+        </w:rPr>
+        <w:t>6]</w:t>
       </w:r>
       <w:r>
         <w:rPr>
@@ -473,7 +553,21 @@
         <w:rPr>
           <w:rFonts w:cstheme="minorHAnsi"/>
         </w:rPr>
-        <w:t xml:space="preserve"> of the top features and a scoring system was added that would keep track of the highest ranking features for each method.  The overall feature score was then determined that provided the final feature rankings.</w:t>
+        <w:t xml:space="preserve"> of the top features and a scoring system was added that would keep track of the </w:t>
+      </w:r>
+      <w:proofErr w:type="gramStart"/>
+      <w:r>
+        <w:rPr>
+          <w:rFonts w:cstheme="minorHAnsi"/>
+        </w:rPr>
+        <w:t>highest ranking</w:t>
+      </w:r>
+      <w:proofErr w:type="gramEnd"/>
+      <w:r>
+        <w:rPr>
+          <w:rFonts w:cstheme="minorHAnsi"/>
+        </w:rPr>
+        <w:t xml:space="preserve"> features for each method.  The overall feature score was then determined that provided the final feature rankings.</w:t>
       </w:r>
     </w:p>
     <w:p>
@@ -505,7 +599,21 @@
         <w:rPr>
           <w:rFonts w:cstheme="minorHAnsi"/>
         </w:rPr>
-        <w:t>Phase III:  This phase takes the results from Phases I and II and provides the final features that will be used in our initial predictive model build.  The model will then be run and the summary of results and a path forward will be discussed.</w:t>
+        <w:t xml:space="preserve">Phase III:  This phase takes the results from Phases I and II and provides the final features that will be used in our initial predictive model build.  The model will then be </w:t>
+      </w:r>
+      <w:proofErr w:type="gramStart"/>
+      <w:r>
+        <w:rPr>
+          <w:rFonts w:cstheme="minorHAnsi"/>
+        </w:rPr>
+        <w:t>run</w:t>
+      </w:r>
+      <w:proofErr w:type="gramEnd"/>
+      <w:r>
+        <w:rPr>
+          <w:rFonts w:cstheme="minorHAnsi"/>
+        </w:rPr>
+        <w:t xml:space="preserve"> and the summary of results and a path forward will be discussed.</w:t>
       </w:r>
     </w:p>
     <w:p>
@@ -598,7 +706,21 @@
         <w:rPr>
           <w:rFonts w:cstheme="minorHAnsi"/>
         </w:rPr>
-        <w:t xml:space="preserve">We took particular note of the </w:t>
+        <w:t xml:space="preserve">We took </w:t>
+      </w:r>
+      <w:proofErr w:type="gramStart"/>
+      <w:r>
+        <w:rPr>
+          <w:rFonts w:cstheme="minorHAnsi"/>
+        </w:rPr>
+        <w:t>particular note</w:t>
+      </w:r>
+      <w:proofErr w:type="gramEnd"/>
+      <w:r>
+        <w:rPr>
+          <w:rFonts w:cstheme="minorHAnsi"/>
+        </w:rPr>
+        <w:t xml:space="preserve"> of the </w:t>
       </w:r>
       <w:r>
         <w:rPr>
@@ -637,7 +759,21 @@
         <w:rPr>
           <w:rFonts w:cstheme="minorHAnsi"/>
         </w:rPr>
-        <w:t>values to track incorrect or outlier values.  The result of these summary statistics showed that there were indeed some missing values that would require further investigation but the max and min numbers appeared to be within the expected ranges of possible values</w:t>
+        <w:t xml:space="preserve">values to track incorrect or outlier values.  The result of these summary statistics showed that there were indeed some missing values that would require further </w:t>
+      </w:r>
+      <w:proofErr w:type="gramStart"/>
+      <w:r>
+        <w:rPr>
+          <w:rFonts w:cstheme="minorHAnsi"/>
+        </w:rPr>
+        <w:t>investigation</w:t>
+      </w:r>
+      <w:proofErr w:type="gramEnd"/>
+      <w:r>
+        <w:rPr>
+          <w:rFonts w:cstheme="minorHAnsi"/>
+        </w:rPr>
+        <w:t xml:space="preserve"> but the max and min numbers appeared to be within the expected ranges of possible values</w:t>
       </w:r>
       <w:r>
         <w:rPr>
@@ -966,7 +1102,21 @@
         <w:rPr>
           <w:rFonts w:cstheme="minorHAnsi"/>
         </w:rPr>
-        <w:t xml:space="preserve">While both of these two techniques helped us get a better view of our variable distributions, we still were not comfortable selecting our model variables from these two EDA techniques alone.  </w:t>
+        <w:t xml:space="preserve">While </w:t>
+      </w:r>
+      <w:proofErr w:type="gramStart"/>
+      <w:r>
+        <w:rPr>
+          <w:rFonts w:cstheme="minorHAnsi"/>
+        </w:rPr>
+        <w:t>both of these</w:t>
+      </w:r>
+      <w:proofErr w:type="gramEnd"/>
+      <w:r>
+        <w:rPr>
+          <w:rFonts w:cstheme="minorHAnsi"/>
+        </w:rPr>
+        <w:t xml:space="preserve"> two techniques helped us get a better view of our variable distributions, we still were not comfortable selecting our model variables from these two EDA techniques alone.  </w:t>
       </w:r>
     </w:p>
     <w:p>
@@ -1099,13 +1249,28 @@
           <w:rFonts w:cstheme="minorHAnsi"/>
           <w:vertAlign w:val="superscript"/>
         </w:rPr>
-        <w:t>[8]</w:t>
-      </w:r>
-      <w:r>
-        <w:rPr>
-          <w:rFonts w:cstheme="minorHAnsi"/>
-        </w:rPr>
-        <w:t xml:space="preserve">  Each of our variables were subjected to this algorithm and then ranked on importance to the model.  The output of this process is shown in Figure 3.  The first column is the </w:t>
+        <w:t>[8</w:t>
+      </w:r>
+      <w:proofErr w:type="gramStart"/>
+      <w:r>
+        <w:rPr>
+          <w:rFonts w:cstheme="minorHAnsi"/>
+          <w:vertAlign w:val="superscript"/>
+        </w:rPr>
+        <w:t>]</w:t>
+      </w:r>
+      <w:r>
+        <w:rPr>
+          <w:rFonts w:cstheme="minorHAnsi"/>
+        </w:rPr>
+        <w:t xml:space="preserve">  Each</w:t>
+      </w:r>
+      <w:proofErr w:type="gramEnd"/>
+      <w:r>
+        <w:rPr>
+          <w:rFonts w:cstheme="minorHAnsi"/>
+        </w:rPr>
+        <w:t xml:space="preserve"> of our variables were subjected to this algorithm and then ranked on importance to the model.  The output of this process is shown in Figure 3.  The first column is the </w:t>
       </w:r>
       <w:proofErr w:type="spellStart"/>
       <w:r>
@@ -1341,13 +1506,28 @@
           <w:rFonts w:cstheme="minorHAnsi"/>
           <w:vertAlign w:val="superscript"/>
         </w:rPr>
-        <w:t>[9]</w:t>
-      </w:r>
-      <w:r>
-        <w:rPr>
-          <w:rFonts w:cstheme="minorHAnsi"/>
-        </w:rPr>
-        <w:t xml:space="preserve">  The output from this process is shown in Figure 4.  Like before, the first column is the </w:t>
+        <w:t>[9</w:t>
+      </w:r>
+      <w:proofErr w:type="gramStart"/>
+      <w:r>
+        <w:rPr>
+          <w:rFonts w:cstheme="minorHAnsi"/>
+          <w:vertAlign w:val="superscript"/>
+        </w:rPr>
+        <w:t>]</w:t>
+      </w:r>
+      <w:r>
+        <w:rPr>
+          <w:rFonts w:cstheme="minorHAnsi"/>
+        </w:rPr>
+        <w:t xml:space="preserve">  The</w:t>
+      </w:r>
+      <w:proofErr w:type="gramEnd"/>
+      <w:r>
+        <w:rPr>
+          <w:rFonts w:cstheme="minorHAnsi"/>
+        </w:rPr>
+        <w:t xml:space="preserve"> output from this process is shown in Figure 4.  Like before, the first column is the </w:t>
       </w:r>
       <w:proofErr w:type="spellStart"/>
       <w:r>
@@ -1399,7 +1579,21 @@
         <w:rPr>
           <w:rFonts w:cstheme="minorHAnsi"/>
         </w:rPr>
-        <w:t xml:space="preserve"> shows all of the variables that returned a True value.</w:t>
+        <w:t xml:space="preserve"> shows </w:t>
+      </w:r>
+      <w:proofErr w:type="gramStart"/>
+      <w:r>
+        <w:rPr>
+          <w:rFonts w:cstheme="minorHAnsi"/>
+        </w:rPr>
+        <w:t>all of</w:t>
+      </w:r>
+      <w:proofErr w:type="gramEnd"/>
+      <w:r>
+        <w:rPr>
+          <w:rFonts w:cstheme="minorHAnsi"/>
+        </w:rPr>
+        <w:t xml:space="preserve"> the variables that returned a True value.</w:t>
       </w:r>
     </w:p>
     <w:p>
@@ -1589,13 +1783,28 @@
           <w:rFonts w:cstheme="minorHAnsi"/>
           <w:vertAlign w:val="superscript"/>
         </w:rPr>
-        <w:t>[10]</w:t>
-      </w:r>
-      <w:r>
-        <w:rPr>
-          <w:rFonts w:cstheme="minorHAnsi"/>
-        </w:rPr>
-        <w:t xml:space="preserve">  The output from this process is shown in Figure 5.  The first column is the </w:t>
+        <w:t>[10</w:t>
+      </w:r>
+      <w:proofErr w:type="gramStart"/>
+      <w:r>
+        <w:rPr>
+          <w:rFonts w:cstheme="minorHAnsi"/>
+          <w:vertAlign w:val="superscript"/>
+        </w:rPr>
+        <w:t>]</w:t>
+      </w:r>
+      <w:r>
+        <w:rPr>
+          <w:rFonts w:cstheme="minorHAnsi"/>
+        </w:rPr>
+        <w:t xml:space="preserve">  The</w:t>
+      </w:r>
+      <w:proofErr w:type="gramEnd"/>
+      <w:r>
+        <w:rPr>
+          <w:rFonts w:cstheme="minorHAnsi"/>
+        </w:rPr>
+        <w:t xml:space="preserve"> output from this process is shown in Figure 5.  The first column is the </w:t>
       </w:r>
       <w:proofErr w:type="spellStart"/>
       <w:r>
@@ -1806,7 +2015,21 @@
         <w:rPr>
           <w:rFonts w:cstheme="minorHAnsi"/>
         </w:rPr>
-        <w:t xml:space="preserve"> library.  The Chi Square Test is used in statistics to test the independence of two events.  In feature selection, the two events are occurrence of the feature and occurrence of the class.  In other words, we want to test whether the occurrence of a specific feature and the occurrence of a specific class are independent.  When the two events are independent, the observed count is close to the expected count, thus a small chi square score. So a high chi square value indicates that the hypothesis of independence is incorrect. In other words, the higher value of the chi square score, the more likelihood the feature is correlated with the class, thus it should be selected for </w:t>
+        <w:t xml:space="preserve"> library.  The Chi Square Test is used in statistics to test the independence of two events.  In feature selection, the two events are occurrence of the feature and occurrence of the class.  In other words, we want to test whether the occurrence of a specific feature and the occurrence of a specific class are independent.  When the two events are independent, the observed count is close to the expected count, thus a small chi square score. </w:t>
+      </w:r>
+      <w:proofErr w:type="gramStart"/>
+      <w:r>
+        <w:rPr>
+          <w:rFonts w:cstheme="minorHAnsi"/>
+        </w:rPr>
+        <w:t>So</w:t>
+      </w:r>
+      <w:proofErr w:type="gramEnd"/>
+      <w:r>
+        <w:rPr>
+          <w:rFonts w:cstheme="minorHAnsi"/>
+        </w:rPr>
+        <w:t xml:space="preserve"> a high chi square value indicates that the hypothesis of independence is incorrect. In other words, the higher value of the chi square score, the more likelihood the feature is correlated with the class, thus it should be selected for </w:t>
       </w:r>
       <w:r>
         <w:rPr>
@@ -1825,13 +2048,28 @@
           <w:rFonts w:cstheme="minorHAnsi"/>
           <w:vertAlign w:val="superscript"/>
         </w:rPr>
-        <w:t>[11]</w:t>
-      </w:r>
-      <w:r>
-        <w:rPr>
-          <w:rFonts w:cstheme="minorHAnsi"/>
-        </w:rPr>
-        <w:t xml:space="preserve">  The output of the chi square test is shown in Figure 6.  </w:t>
+        <w:t>[11</w:t>
+      </w:r>
+      <w:proofErr w:type="gramStart"/>
+      <w:r>
+        <w:rPr>
+          <w:rFonts w:cstheme="minorHAnsi"/>
+          <w:vertAlign w:val="superscript"/>
+        </w:rPr>
+        <w:t>]</w:t>
+      </w:r>
+      <w:r>
+        <w:rPr>
+          <w:rFonts w:cstheme="minorHAnsi"/>
+        </w:rPr>
+        <w:t xml:space="preserve">  The</w:t>
+      </w:r>
+      <w:proofErr w:type="gramEnd"/>
+      <w:r>
+        <w:rPr>
+          <w:rFonts w:cstheme="minorHAnsi"/>
+        </w:rPr>
+        <w:t xml:space="preserve"> output of the chi square test is shown in Figure 6.  </w:t>
       </w:r>
       <w:r>
         <w:rPr>
@@ -2109,20 +2347,49 @@
         <w:rPr>
           <w:rFonts w:cstheme="minorHAnsi"/>
         </w:rPr>
-        <w:t>, Lasso or L1 has the property that is able to shrink some of the coefficients to zero. Therefore, that feature can be removed from the model.</w:t>
-      </w:r>
-      <w:r>
-        <w:rPr>
-          <w:rFonts w:cstheme="minorHAnsi"/>
-          <w:vertAlign w:val="superscript"/>
-        </w:rPr>
-        <w:t>[12]</w:t>
-      </w:r>
-      <w:r>
-        <w:rPr>
-          <w:rFonts w:cstheme="minorHAnsi"/>
-        </w:rPr>
-        <w:t xml:space="preserve">  The output from our Lasso Regression is shown in Figure 7.  </w:t>
+        <w:t xml:space="preserve">, Lasso or L1 has the property that </w:t>
+      </w:r>
+      <w:proofErr w:type="gramStart"/>
+      <w:r>
+        <w:rPr>
+          <w:rFonts w:cstheme="minorHAnsi"/>
+        </w:rPr>
+        <w:t>is able to</w:t>
+      </w:r>
+      <w:proofErr w:type="gramEnd"/>
+      <w:r>
+        <w:rPr>
+          <w:rFonts w:cstheme="minorHAnsi"/>
+        </w:rPr>
+        <w:t xml:space="preserve"> shrink some of the coefficients to zero. Therefore, that feature can be removed from the model.</w:t>
+      </w:r>
+      <w:r>
+        <w:rPr>
+          <w:rFonts w:cstheme="minorHAnsi"/>
+          <w:vertAlign w:val="superscript"/>
+        </w:rPr>
+        <w:t>[12</w:t>
+      </w:r>
+      <w:proofErr w:type="gramStart"/>
+      <w:r>
+        <w:rPr>
+          <w:rFonts w:cstheme="minorHAnsi"/>
+          <w:vertAlign w:val="superscript"/>
+        </w:rPr>
+        <w:t>]</w:t>
+      </w:r>
+      <w:r>
+        <w:rPr>
+          <w:rFonts w:cstheme="minorHAnsi"/>
+        </w:rPr>
+        <w:t xml:space="preserve">  The</w:t>
+      </w:r>
+      <w:proofErr w:type="gramEnd"/>
+      <w:r>
+        <w:rPr>
+          <w:rFonts w:cstheme="minorHAnsi"/>
+        </w:rPr>
+        <w:t xml:space="preserve"> output from our Lasso Regression is shown in Figure 7.  </w:t>
       </w:r>
       <w:r>
         <w:rPr>
@@ -2240,7 +2507,21 @@
         <w:rPr>
           <w:rFonts w:cstheme="minorHAnsi"/>
         </w:rPr>
-        <w:t xml:space="preserve"> shows all of the variables that returned a True value.</w:t>
+        <w:t xml:space="preserve"> shows </w:t>
+      </w:r>
+      <w:proofErr w:type="gramStart"/>
+      <w:r>
+        <w:rPr>
+          <w:rFonts w:cstheme="minorHAnsi"/>
+        </w:rPr>
+        <w:t>all of</w:t>
+      </w:r>
+      <w:proofErr w:type="gramEnd"/>
+      <w:r>
+        <w:rPr>
+          <w:rFonts w:cstheme="minorHAnsi"/>
+        </w:rPr>
+        <w:t xml:space="preserve"> the variables that returned a True value.</w:t>
       </w:r>
     </w:p>
     <w:p>
@@ -2395,7 +2676,21 @@
         <w:rPr>
           <w:rFonts w:cstheme="minorHAnsi"/>
         </w:rPr>
-        <w:t>—a scoring table was constructed that tallied all of the different feature selection methods.  From this table, we were able to determine which variables should be included in our model.</w:t>
+        <w:t xml:space="preserve">—a scoring table was constructed that tallied </w:t>
+      </w:r>
+      <w:proofErr w:type="gramStart"/>
+      <w:r>
+        <w:rPr>
+          <w:rFonts w:cstheme="minorHAnsi"/>
+        </w:rPr>
+        <w:t>all of</w:t>
+      </w:r>
+      <w:proofErr w:type="gramEnd"/>
+      <w:r>
+        <w:rPr>
+          <w:rFonts w:cstheme="minorHAnsi"/>
+        </w:rPr>
+        <w:t xml:space="preserve"> the different feature selection methods.  From this table, we were able to determine which variables should be included in our model.</w:t>
       </w:r>
       <w:r>
         <w:rPr>
@@ -2670,7 +2965,305 @@
         <w:rPr>
           <w:rFonts w:cstheme="minorHAnsi"/>
         </w:rPr>
-        <w:t>—(Taylor should probably do this section)</w:t>
+        <w:t>—</w:t>
+      </w:r>
+      <w:r>
+        <w:rPr>
+          <w:rFonts w:cstheme="minorHAnsi"/>
+        </w:rPr>
+        <w:t xml:space="preserve"> once the features were scored a correlation matrix was used to test the features correlation. The table in Figure 9 is a heatmap showing the correlation of the features scoring at least a 2.</w:t>
+      </w:r>
+    </w:p>
+    <w:p>
+      <w:pPr>
+        <w:pStyle w:val="ListParagraph"/>
+        <w:ind w:left="770"/>
+        <w:rPr>
+          <w:rFonts w:cstheme="minorHAnsi"/>
+          <w:b/>
+        </w:rPr>
+      </w:pPr>
+    </w:p>
+    <w:p>
+      <w:pPr>
+        <w:pStyle w:val="ListParagraph"/>
+        <w:ind w:left="770"/>
+        <w:rPr>
+          <w:rFonts w:cstheme="minorHAnsi"/>
+        </w:rPr>
+      </w:pPr>
+      <w:r>
+        <w:rPr>
+          <w:noProof/>
+        </w:rPr>
+        <w:lastRenderedPageBreak/>
+        <w:drawing>
+          <wp:inline distT="0" distB="0" distL="0" distR="0" wp14:anchorId="6EBAEA0C" wp14:editId="42CAACEB">
+            <wp:extent cx="4610100" cy="4185539"/>
+            <wp:effectExtent l="0" t="0" r="0" b="5715"/>
+            <wp:docPr id="2" name="Picture 2"/>
+            <wp:cNvGraphicFramePr>
+              <a:graphicFrameLocks xmlns:a="http://schemas.openxmlformats.org/drawingml/2006/main" noChangeAspect="1"/>
+            </wp:cNvGraphicFramePr>
+            <a:graphic xmlns:a="http://schemas.openxmlformats.org/drawingml/2006/main">
+              <a:graphicData uri="http://schemas.openxmlformats.org/drawingml/2006/picture">
+                <pic:pic xmlns:pic="http://schemas.openxmlformats.org/drawingml/2006/picture">
+                  <pic:nvPicPr>
+                    <pic:cNvPr id="1" name=""/>
+                    <pic:cNvPicPr/>
+                  </pic:nvPicPr>
+                  <pic:blipFill>
+                    <a:blip r:embed="rId13"/>
+                    <a:stretch>
+                      <a:fillRect/>
+                    </a:stretch>
+                  </pic:blipFill>
+                  <pic:spPr>
+                    <a:xfrm>
+                      <a:off x="0" y="0"/>
+                      <a:ext cx="4712698" cy="4278689"/>
+                    </a:xfrm>
+                    <a:prstGeom prst="rect">
+                      <a:avLst/>
+                    </a:prstGeom>
+                  </pic:spPr>
+                </pic:pic>
+              </a:graphicData>
+            </a:graphic>
+          </wp:inline>
+        </w:drawing>
+      </w:r>
+    </w:p>
+    <w:p>
+      <w:pPr>
+        <w:pStyle w:val="Caption"/>
+        <w:jc w:val="center"/>
+        <w:rPr>
+          <w:rFonts w:cstheme="minorHAnsi"/>
+          <w:sz w:val="22"/>
+          <w:szCs w:val="22"/>
+        </w:rPr>
+      </w:pPr>
+      <w:r>
+        <w:rPr>
+          <w:rFonts w:cstheme="minorHAnsi"/>
+          <w:sz w:val="22"/>
+          <w:szCs w:val="22"/>
+        </w:rPr>
+        <w:t xml:space="preserve">Figure </w:t>
+      </w:r>
+      <w:r>
+        <w:rPr>
+          <w:rFonts w:cstheme="minorHAnsi"/>
+          <w:sz w:val="22"/>
+          <w:szCs w:val="22"/>
+        </w:rPr>
+        <w:t>9</w:t>
+      </w:r>
+      <w:r>
+        <w:rPr>
+          <w:rFonts w:cstheme="minorHAnsi"/>
+          <w:sz w:val="22"/>
+          <w:szCs w:val="22"/>
+        </w:rPr>
+        <w:t xml:space="preserve">.  Output from </w:t>
+      </w:r>
+      <w:r>
+        <w:rPr>
+          <w:rFonts w:cstheme="minorHAnsi"/>
+          <w:sz w:val="22"/>
+          <w:szCs w:val="22"/>
+        </w:rPr>
+        <w:t>initial Correlation Heatmap</w:t>
+      </w:r>
+    </w:p>
+    <w:p>
+      <w:pPr>
+        <w:rPr>
+          <w:rFonts w:cstheme="minorHAnsi"/>
+        </w:rPr>
+      </w:pPr>
+      <w:r>
+        <w:rPr>
+          <w:rFonts w:cstheme="minorHAnsi"/>
+        </w:rPr>
+        <w:t xml:space="preserve">It is clear in this heatmap that there is quite a bit of correlation between features. This isn’t surprising because a good basketball player is good at everything and a bad one is bad at everything. These are all important parts of the game so if someone it great at assists they are also likely great at field goals. </w:t>
+      </w:r>
+      <w:proofErr w:type="gramStart"/>
+      <w:r>
+        <w:rPr>
+          <w:rFonts w:cstheme="minorHAnsi"/>
+        </w:rPr>
+        <w:t>That being said, we</w:t>
+      </w:r>
+      <w:proofErr w:type="gramEnd"/>
+      <w:r>
+        <w:rPr>
+          <w:rFonts w:cstheme="minorHAnsi"/>
+        </w:rPr>
+        <w:t xml:space="preserve"> still want to remove as much unnecessary correlation as we can. We first removed all features marking “attempts”. They were too highly correlated with successes, so they didn’t add much value. The other feature we removed was Minutes Played. This scored highly in our L1 </w:t>
+      </w:r>
+      <w:proofErr w:type="gramStart"/>
+      <w:r>
+        <w:rPr>
+          <w:rFonts w:cstheme="minorHAnsi"/>
+        </w:rPr>
+        <w:t>test</w:t>
+      </w:r>
+      <w:proofErr w:type="gramEnd"/>
+      <w:r>
+        <w:rPr>
+          <w:rFonts w:cstheme="minorHAnsi"/>
+        </w:rPr>
+        <w:t xml:space="preserve"> but it is very highly correlated with most features. That makes sense because the more time you play means the more chances you have at blocking, rebounding, taking shots, </w:t>
+      </w:r>
+      <w:proofErr w:type="spellStart"/>
+      <w:r>
+        <w:rPr>
+          <w:rFonts w:cstheme="minorHAnsi"/>
+        </w:rPr>
+        <w:t>ect</w:t>
+      </w:r>
+      <w:proofErr w:type="spellEnd"/>
+      <w:r>
+        <w:rPr>
+          <w:rFonts w:cstheme="minorHAnsi"/>
+        </w:rPr>
+        <w:t>. Removing these features gave us a heatmap with the 14 features in Figure 10.</w:t>
+      </w:r>
+    </w:p>
+    <w:p>
+      <w:pPr>
+        <w:rPr>
+          <w:rFonts w:cstheme="minorHAnsi"/>
+        </w:rPr>
+      </w:pPr>
+      <w:r>
+        <w:rPr>
+          <w:noProof/>
+        </w:rPr>
+        <w:lastRenderedPageBreak/>
+        <w:drawing>
+          <wp:inline distT="0" distB="0" distL="0" distR="0" wp14:anchorId="30A5ACD3" wp14:editId="5780D28C">
+            <wp:extent cx="4625647" cy="4127500"/>
+            <wp:effectExtent l="0" t="0" r="3810" b="6350"/>
+            <wp:docPr id="3" name="Picture 3"/>
+            <wp:cNvGraphicFramePr>
+              <a:graphicFrameLocks xmlns:a="http://schemas.openxmlformats.org/drawingml/2006/main" noChangeAspect="1"/>
+            </wp:cNvGraphicFramePr>
+            <a:graphic xmlns:a="http://schemas.openxmlformats.org/drawingml/2006/main">
+              <a:graphicData uri="http://schemas.openxmlformats.org/drawingml/2006/picture">
+                <pic:pic xmlns:pic="http://schemas.openxmlformats.org/drawingml/2006/picture">
+                  <pic:nvPicPr>
+                    <pic:cNvPr id="1" name=""/>
+                    <pic:cNvPicPr/>
+                  </pic:nvPicPr>
+                  <pic:blipFill>
+                    <a:blip r:embed="rId14"/>
+                    <a:stretch>
+                      <a:fillRect/>
+                    </a:stretch>
+                  </pic:blipFill>
+                  <pic:spPr>
+                    <a:xfrm>
+                      <a:off x="0" y="0"/>
+                      <a:ext cx="4665908" cy="4163425"/>
+                    </a:xfrm>
+                    <a:prstGeom prst="rect">
+                      <a:avLst/>
+                    </a:prstGeom>
+                  </pic:spPr>
+                </pic:pic>
+              </a:graphicData>
+            </a:graphic>
+          </wp:inline>
+        </w:drawing>
+      </w:r>
+    </w:p>
+    <w:p>
+      <w:pPr>
+        <w:pStyle w:val="Caption"/>
+        <w:jc w:val="center"/>
+        <w:rPr>
+          <w:rFonts w:cstheme="minorHAnsi"/>
+          <w:sz w:val="22"/>
+          <w:szCs w:val="22"/>
+        </w:rPr>
+      </w:pPr>
+      <w:r>
+        <w:rPr>
+          <w:rFonts w:cstheme="minorHAnsi"/>
+          <w:sz w:val="22"/>
+          <w:szCs w:val="22"/>
+        </w:rPr>
+        <w:t xml:space="preserve">Figure </w:t>
+      </w:r>
+      <w:r>
+        <w:rPr>
+          <w:rFonts w:cstheme="minorHAnsi"/>
+          <w:sz w:val="22"/>
+          <w:szCs w:val="22"/>
+        </w:rPr>
+        <w:t>10</w:t>
+      </w:r>
+      <w:r>
+        <w:rPr>
+          <w:rFonts w:cstheme="minorHAnsi"/>
+          <w:sz w:val="22"/>
+          <w:szCs w:val="22"/>
+        </w:rPr>
+        <w:t xml:space="preserve">.  Output from </w:t>
+      </w:r>
+      <w:r>
+        <w:rPr>
+          <w:rFonts w:cstheme="minorHAnsi"/>
+          <w:sz w:val="22"/>
+          <w:szCs w:val="22"/>
+        </w:rPr>
+        <w:t>final Correlation Heatmap</w:t>
+      </w:r>
+    </w:p>
+    <w:p>
+      <w:pPr>
+        <w:rPr>
+          <w:rFonts w:cstheme="minorHAnsi"/>
+        </w:rPr>
+      </w:pPr>
+      <w:r>
+        <w:rPr>
+          <w:rFonts w:cstheme="minorHAnsi"/>
+        </w:rPr>
+        <w:t xml:space="preserve">Removing those features </w:t>
+      </w:r>
+      <w:r>
+        <w:rPr>
+          <w:rFonts w:cstheme="minorHAnsi"/>
+        </w:rPr>
+        <w:t>ha</w:t>
+      </w:r>
+      <w:r>
+        <w:rPr>
+          <w:rFonts w:cstheme="minorHAnsi"/>
+        </w:rPr>
+        <w:t>s</w:t>
+      </w:r>
+      <w:r>
+        <w:rPr>
+          <w:rFonts w:cstheme="minorHAnsi"/>
+        </w:rPr>
+        <w:t xml:space="preserve"> removed quite a few of the highly correlated points. There </w:t>
+      </w:r>
+      <w:r>
+        <w:rPr>
+          <w:rFonts w:cstheme="minorHAnsi"/>
+        </w:rPr>
+        <w:t>is</w:t>
+      </w:r>
+      <w:r>
+        <w:rPr>
+          <w:rFonts w:cstheme="minorHAnsi"/>
+        </w:rPr>
+        <w:t xml:space="preserve"> still some high correlation that we have left in for now. For example, Field Goals and Free Throws are highly correlated but field goals do not include free throws so there isn’t that direct relationship like we had in other features. </w:t>
       </w:r>
     </w:p>
     <w:p>
@@ -2680,6 +3273,8 @@
           <w:i/>
         </w:rPr>
       </w:pPr>
+      <w:bookmarkStart w:id="0" w:name="_GoBack"/>
+      <w:bookmarkEnd w:id="0"/>
       <w:r>
         <w:rPr>
           <w:rFonts w:cstheme="minorHAnsi"/>
@@ -2744,8 +3339,16 @@
         </w:rPr>
         <w:t>, Chi Square, Lasso regression, and a correlation matrix. These techniques were helpful in feature selection and several variables were removed from the analysis if their correlation value was relatively small when compared to other variables. In the end, these efforts led to a selection of 14 features that will be used to analyze player salary.</w:t>
       </w:r>
-      <w:bookmarkStart w:id="0" w:name="_GoBack"/>
-      <w:bookmarkEnd w:id="0"/>
+    </w:p>
+    <w:p>
+      <w:pPr>
+        <w:rPr>
+          <w:rFonts w:cstheme="minorHAnsi"/>
+          <w:b/>
+          <w:sz w:val="28"/>
+          <w:szCs w:val="28"/>
+        </w:rPr>
+      </w:pPr>
     </w:p>
     <w:p>
       <w:pPr>
